--- a/Documentatie/Kerntaak 3/Implementatieplan.docx
+++ b/Documentatie/Kerntaak 3/Implementatieplan.docx
@@ -27,7 +27,7 @@
             <v:path o:extrusionok="f" gradientshapeok="t" o:connecttype="rect"/>
             <o:lock v:ext="edit" aspectratio="t"/>
           </v:shapetype>
-          <v:shape id="_x0000_i1025" type="#_x0000_t75" style="width:451.25pt;height:201.75pt">
+          <v:shape id="_x0000_i1025" type="#_x0000_t75" style="width:451.65pt;height:201.95pt">
             <v:imagedata r:id="rId9" o:title="M&amp;M logo xD"/>
           </v:shape>
         </w:pict>
@@ -40,21 +40,22 @@
     </w:p>
     <w:sdt>
       <w:sdtPr>
+        <w:rPr>
+          <w:rFonts w:asciiTheme="minorHAnsi" w:eastAsiaTheme="minorHAnsi" w:hAnsiTheme="minorHAnsi" w:cstheme="minorBidi"/>
+          <w:b w:val="0"/>
+          <w:bCs w:val="0"/>
+          <w:color w:val="auto"/>
+          <w:sz w:val="22"/>
+          <w:szCs w:val="22"/>
+          <w:lang w:eastAsia="en-US"/>
+        </w:rPr>
         <w:id w:val="1862164239"/>
         <w:docPartObj>
           <w:docPartGallery w:val="Table of Contents"/>
           <w:docPartUnique/>
         </w:docPartObj>
       </w:sdtPr>
-      <w:sdtEndPr>
-        <w:rPr>
-          <w:rFonts w:asciiTheme="minorHAnsi" w:eastAsiaTheme="minorHAnsi" w:hAnsiTheme="minorHAnsi" w:cstheme="minorBidi"/>
-          <w:color w:val="auto"/>
-          <w:sz w:val="22"/>
-          <w:szCs w:val="22"/>
-          <w:lang w:eastAsia="en-US"/>
-        </w:rPr>
-      </w:sdtEndPr>
+      <w:sdtEndPr/>
       <w:sdtContent>
         <w:p>
           <w:pPr>
@@ -1716,7 +1717,6 @@
         </w:p>
       </w:sdtContent>
     </w:sdt>
-    <w:p/>
     <w:p>
       <w:r>
         <w:br w:type="page"/>
@@ -1752,26 +1752,13 @@
       </w:r>
     </w:p>
     <w:p>
-      <w:proofErr w:type="gramStart"/>
-      <w:r>
-        <w:t>De</w:t>
-      </w:r>
-      <w:proofErr w:type="gramEnd"/>
-      <w:r>
-        <w:t xml:space="preserve"> web app is bedoeld voor het opzoeken en bekijken van film informatie en het bijhouden van je eigen film lijsten (Collectie, bekeken, wishlist, watchlist). </w:t>
-      </w:r>
-    </w:p>
-    <w:p>
-      <w:r>
-        <w:t xml:space="preserve">Dit is een implementatieplan voor het implementeren van de Movie Database web app. Het doel van deze </w:t>
-      </w:r>
-      <w:proofErr w:type="gramStart"/>
-      <w:r>
-        <w:t>implementatie</w:t>
-      </w:r>
-      <w:proofErr w:type="gramEnd"/>
-      <w:r>
-        <w:t xml:space="preserve"> is ervoor zorgen dat de opdrachtgever Peter van der Krift de applicatie kan gebruiken en begrijpt hoe deze werkt.</w:t>
+      <w:r>
+        <w:t xml:space="preserve">De web app is bedoeld voor het opzoeken en bekijken van film informatie en het bijhouden van je eigen film lijsten (Collectie, bekeken, wishlist, watchlist). </w:t>
+      </w:r>
+    </w:p>
+    <w:p>
+      <w:r>
+        <w:t>Dit is een implementatieplan voor het implementeren van de Movie Database web app. Het doel van deze implementatie is ervoor zorgen dat de opdrachtgever Peter van der Krift de applicatie kan gebruiken en begrijpt hoe deze werkt.</w:t>
       </w:r>
     </w:p>
     <w:p>
@@ -1798,15 +1785,7 @@
     </w:p>
     <w:p>
       <w:r>
-        <w:t xml:space="preserve">In dit plan wordt uitgelegd hoe wij </w:t>
-      </w:r>
-      <w:proofErr w:type="gramStart"/>
-      <w:r>
-        <w:t>deze</w:t>
-      </w:r>
-      <w:proofErr w:type="gramEnd"/>
-      <w:r>
-        <w:t xml:space="preserve"> web app willen implementeren aan de hand van de volgende punten:</w:t>
+        <w:t>In dit plan wordt uitgelegd hoe wij deze web app willen implementeren aan de hand van de volgende punten:</w:t>
       </w:r>
     </w:p>
     <w:p>
@@ -1830,13 +1809,8 @@
         </w:numPr>
       </w:pPr>
       <w:r>
-        <w:t xml:space="preserve">Kosten van de </w:t>
-      </w:r>
-      <w:proofErr w:type="gramStart"/>
-      <w:r>
-        <w:t>implementatie</w:t>
-      </w:r>
-      <w:proofErr w:type="gramEnd"/>
+        <w:t>Kosten van de implementatie</w:t>
+      </w:r>
     </w:p>
     <w:p>
       <w:pPr>
@@ -1859,15 +1833,7 @@
         </w:numPr>
       </w:pPr>
       <w:r>
-        <w:t xml:space="preserve">Het testen van </w:t>
-      </w:r>
-      <w:proofErr w:type="gramStart"/>
-      <w:r>
-        <w:t>de</w:t>
-      </w:r>
-      <w:proofErr w:type="gramEnd"/>
-      <w:r>
-        <w:t xml:space="preserve"> web app</w:t>
+        <w:t>Het testen van de web app</w:t>
       </w:r>
     </w:p>
     <w:p>
@@ -1879,15 +1845,7 @@
         </w:numPr>
       </w:pPr>
       <w:r>
-        <w:t xml:space="preserve">De implementatie van </w:t>
-      </w:r>
-      <w:proofErr w:type="gramStart"/>
-      <w:r>
-        <w:t>de</w:t>
-      </w:r>
-      <w:proofErr w:type="gramEnd"/>
-      <w:r>
-        <w:t xml:space="preserve"> web app</w:t>
+        <w:t>De implementatie van de web app</w:t>
       </w:r>
     </w:p>
     <w:p>
@@ -1899,13 +1857,8 @@
         </w:numPr>
       </w:pPr>
       <w:r>
-        <w:t xml:space="preserve">Het evalueren van de </w:t>
-      </w:r>
-      <w:proofErr w:type="gramStart"/>
-      <w:r>
-        <w:t>implementatie</w:t>
-      </w:r>
-      <w:proofErr w:type="gramEnd"/>
+        <w:t>Het evalueren van de implementatie</w:t>
+      </w:r>
     </w:p>
     <w:p>
       <w:pPr>
@@ -1916,13 +1869,8 @@
         </w:numPr>
       </w:pPr>
       <w:r>
-        <w:t xml:space="preserve">De planning voor de </w:t>
-      </w:r>
-      <w:proofErr w:type="gramStart"/>
-      <w:r>
-        <w:t>implementatie</w:t>
-      </w:r>
-      <w:proofErr w:type="gramEnd"/>
+        <w:t>De planning voor de implementatie</w:t>
+      </w:r>
     </w:p>
     <w:p/>
     <w:p>
@@ -1977,29 +1925,8 @@
       <w:bookmarkEnd w:id="5"/>
     </w:p>
     <w:p>
-      <w:proofErr w:type="gramStart"/>
-      <w:r>
-        <w:t>De</w:t>
-      </w:r>
-      <w:proofErr w:type="gramEnd"/>
-      <w:r>
-        <w:t xml:space="preserve"> web app is ontwikkeld met een lokale webserver. De ontwikkeling van </w:t>
-      </w:r>
-      <w:proofErr w:type="gramStart"/>
-      <w:r>
-        <w:t>de</w:t>
-      </w:r>
-      <w:proofErr w:type="gramEnd"/>
-      <w:r>
-        <w:t xml:space="preserve"> web app wordt uitgevoerd in Google Chrome, en zal uitvoerig getest worden in verschillende webbrowsers (Internet Explorer, Firefox, Opera). </w:t>
-      </w:r>
-      <w:proofErr w:type="gramStart"/>
-      <w:r>
-        <w:t>De</w:t>
-      </w:r>
-      <w:proofErr w:type="gramEnd"/>
-      <w:r>
-        <w:t xml:space="preserve"> web app zal worden ondergebracht onder de </w:t>
+      <w:r>
+        <w:t xml:space="preserve">De web app is ontwikkeld met een lokale webserver. De ontwikkeling van de web app wordt uitgevoerd in Google Chrome, en zal uitvoerig getest worden in verschillende webbrowsers (Internet Explorer, Firefox, Opera). De web app zal worden ondergebracht onder de </w:t>
       </w:r>
       <w:r>
         <w:t>web host</w:t>
@@ -2037,15 +1964,7 @@
     </w:p>
     <w:p>
       <w:r>
-        <w:t xml:space="preserve">Het is de bedoeling bij het implementeren om te werken volgens het beleid van de opdrachtgever. Bij het project implementeren zijn er geen richtlijnen waar wij ons aan moeten houden. Er is ook nog geen beleid vastgesteld voor zulke bezigheden. Het is momenteel gewoon de bedoeling dat er op </w:t>
-      </w:r>
-      <w:proofErr w:type="gramStart"/>
-      <w:r>
-        <w:t>de</w:t>
-      </w:r>
-      <w:proofErr w:type="gramEnd"/>
-      <w:r>
-        <w:t xml:space="preserve"> </w:t>
+        <w:t xml:space="preserve">Het is de bedoeling bij het implementeren om te werken volgens het beleid van de opdrachtgever. Bij het project implementeren zijn er geen richtlijnen waar wij ons aan moeten houden. Er is ook nog geen beleid vastgesteld voor zulke bezigheden. Het is momenteel gewoon de bedoeling dat er op de </w:t>
       </w:r>
       <w:r>
         <w:t>web host</w:t>
@@ -2072,15 +1991,7 @@
     </w:p>
     <w:p>
       <w:r>
-        <w:t xml:space="preserve">De kosten van </w:t>
-      </w:r>
-      <w:proofErr w:type="gramStart"/>
-      <w:r>
-        <w:t>de</w:t>
-      </w:r>
-      <w:proofErr w:type="gramEnd"/>
-      <w:r>
-        <w:t xml:space="preserve"> web app staan beschreven in de offerte van deze web app. In de offerte is</w:t>
+        <w:t>De kosten van de web app staan beschreven in de offerte van deze web app. In de offerte is</w:t>
       </w:r>
       <w:r>
         <w:t xml:space="preserve"> er geen bedrag </w:t>
@@ -2095,15 +2006,7 @@
         <w:t>sub domein</w:t>
       </w:r>
       <w:r>
-        <w:t xml:space="preserve"> van </w:t>
-      </w:r>
-      <w:proofErr w:type="gramStart"/>
-      <w:r>
-        <w:t>de</w:t>
-      </w:r>
-      <w:proofErr w:type="gramEnd"/>
-      <w:r>
-        <w:t xml:space="preserve"> </w:t>
+        <w:t xml:space="preserve"> van de </w:t>
       </w:r>
       <w:r>
         <w:t>web host</w:t>
@@ -2153,36 +2056,12 @@
     </w:p>
     <w:p>
       <w:r>
-        <w:t xml:space="preserve">We leggen de opdrachtgever persoonlijk uit hoe </w:t>
-      </w:r>
-      <w:proofErr w:type="gramStart"/>
-      <w:r>
-        <w:t>de</w:t>
-      </w:r>
-      <w:proofErr w:type="gramEnd"/>
-      <w:r>
-        <w:t xml:space="preserve"> web app werkt. Dit zal ongeveer een half uur duren aangezien </w:t>
-      </w:r>
-      <w:proofErr w:type="gramStart"/>
-      <w:r>
-        <w:t>de</w:t>
-      </w:r>
-      <w:proofErr w:type="gramEnd"/>
-      <w:r>
-        <w:t xml:space="preserve"> web app eenvoudig in gebruik is en gemakkelijk te begrijpen.</w:t>
-      </w:r>
-    </w:p>
-    <w:p>
-      <w:r>
-        <w:t xml:space="preserve">Wanneer er nieuwe functies worden toegevoegd aan </w:t>
-      </w:r>
-      <w:proofErr w:type="gramStart"/>
-      <w:r>
-        <w:t>de</w:t>
-      </w:r>
-      <w:proofErr w:type="gramEnd"/>
-      <w:r>
-        <w:t xml:space="preserve"> web app met betrekking van een update, zullen wij er ook voor zorgen data we even met de opdrachtgever kortsluiten hoe deze nieuwe functies werken.</w:t>
+        <w:t>We leggen de opdrachtgever persoonlijk uit hoe de web app werkt. Dit zal ongeveer een half uur duren aangezien de web app eenvoudig in gebruik is en gemakkelijk te begrijpen.</w:t>
+      </w:r>
+    </w:p>
+    <w:p>
+      <w:r>
+        <w:t>Wanneer er nieuwe functies worden toegevoegd aan de web app met betrekking van een update, zullen wij er ook voor zorgen dat we even met de opdrachtgever kortsluiten hoe deze nieuwe functies werken.</w:t>
       </w:r>
     </w:p>
     <w:p/>
@@ -2198,15 +2077,7 @@
     </w:p>
     <w:p>
       <w:r>
-        <w:t xml:space="preserve">Peter van der Krift heeft geen beheerders in dienst. Wanneer de opdrachtgever vragen of opmerkingen heeft over </w:t>
-      </w:r>
-      <w:proofErr w:type="gramStart"/>
-      <w:r>
-        <w:t>de</w:t>
-      </w:r>
-      <w:proofErr w:type="gramEnd"/>
-      <w:r>
-        <w:t xml:space="preserve"> web app kan deze direct bij ons terecht. Wij zullen de vragen vervolgens zo snel mogelijk beantwoorden. Er is dus geen opleiding nodig.</w:t>
+        <w:t>Peter van der Krift heeft geen beheerders in dienst. Wanneer de opdrachtgever vragen of opmerkingen heeft over de web app kan deze direct bij ons terecht. Wij zullen de vragen vervolgens zo snel mogelijk beantwoorden. Er is dus geen opleiding nodig.</w:t>
       </w:r>
     </w:p>
     <w:p/>
@@ -2225,31 +2096,31 @@
         <w:t xml:space="preserve">Wij verwachten dat de klant, </w:t>
       </w:r>
       <w:r>
-        <w:t xml:space="preserve">zodra </w:t>
-      </w:r>
-      <w:proofErr w:type="gramStart"/>
-      <w:r>
-        <w:t>de</w:t>
-      </w:r>
-      <w:proofErr w:type="gramEnd"/>
-      <w:r>
-        <w:t xml:space="preserve"> web app groeit en er meerdere beheerders bij komen, dat de klant kan uitleggen hoe de web app werkt. Wanneer dit niet het geval is, kan de klant ons bellen en zullen we een afspraak in plannen en hiervoor extra kosten van €22,50 voor in rekening brengen voor de uitleg van </w:t>
-      </w:r>
-      <w:proofErr w:type="gramStart"/>
-      <w:r>
-        <w:t>de</w:t>
-      </w:r>
-      <w:proofErr w:type="gramEnd"/>
-      <w:r>
-        <w:t xml:space="preserve"> web app.</w:t>
+        <w:t>zodra de web app groeit en er meerdere beheerders bij komen, dat de klant kan uitleggen hoe de web app werkt. Wanneer dit niet het geval is, kan de klant ons bellen en zullen we een afspraak in plannen en hiervoor extra kosten van €22,50 voor in rekening brengen voor de uitleg van de web app.</w:t>
+      </w:r>
+    </w:p>
+    <w:p>
+      <w:pPr>
+        <w:rPr>
+          <w:rFonts w:asciiTheme="majorHAnsi" w:eastAsiaTheme="majorEastAsia" w:hAnsiTheme="majorHAnsi" w:cstheme="majorBidi"/>
+          <w:b/>
+          <w:bCs/>
+          <w:color w:val="2E74B5" w:themeColor="accent1" w:themeShade="BF"/>
+          <w:sz w:val="28"/>
+          <w:szCs w:val="28"/>
+        </w:rPr>
+      </w:pPr>
+      <w:bookmarkStart w:id="13" w:name="_Toc453670251"/>
+      <w:r>
+        <w:br w:type="page"/>
       </w:r>
     </w:p>
     <w:p>
       <w:pPr>
         <w:pStyle w:val="Kop1"/>
       </w:pPr>
-      <w:bookmarkStart w:id="13" w:name="_Toc453670251"/>
-      <w:r>
+      <w:r>
+        <w:lastRenderedPageBreak/>
         <w:t>5. Testen</w:t>
       </w:r>
       <w:bookmarkEnd w:id="13"/>
@@ -2266,131 +2137,1253 @@
     </w:p>
     <w:p>
       <w:r>
-        <w:t xml:space="preserve">We testen </w:t>
-      </w:r>
-      <w:proofErr w:type="gramStart"/>
-      <w:r>
-        <w:t>de</w:t>
-      </w:r>
-      <w:proofErr w:type="gramEnd"/>
-      <w:r>
-        <w:t xml:space="preserve"> web app in Go</w:t>
-      </w:r>
-      <w:bookmarkStart w:id="15" w:name="_GoBack"/>
+        <w:t xml:space="preserve">We testen de web app in </w:t>
+      </w:r>
+      <w:r>
+        <w:t>WAMP in combinatie met verschillende web browsers, namelijk:</w:t>
+      </w:r>
+    </w:p>
+    <w:p>
+      <w:pPr>
+        <w:pStyle w:val="Lijstalinea"/>
+        <w:numPr>
+          <w:ilvl w:val="0"/>
+          <w:numId w:val="2"/>
+        </w:numPr>
+      </w:pPr>
+      <w:r>
+        <w:t>Google Chrome</w:t>
+      </w:r>
+    </w:p>
+    <w:p>
+      <w:pPr>
+        <w:pStyle w:val="Lijstalinea"/>
+        <w:numPr>
+          <w:ilvl w:val="0"/>
+          <w:numId w:val="2"/>
+        </w:numPr>
+      </w:pPr>
+      <w:r>
+        <w:t>Internet Explorer</w:t>
+      </w:r>
+    </w:p>
+    <w:p>
+      <w:pPr>
+        <w:pStyle w:val="Lijstalinea"/>
+        <w:numPr>
+          <w:ilvl w:val="0"/>
+          <w:numId w:val="2"/>
+        </w:numPr>
+      </w:pPr>
+      <w:r>
+        <w:t>Safari (voor Windows)</w:t>
+      </w:r>
+    </w:p>
+    <w:p>
+      <w:pPr>
+        <w:pStyle w:val="Lijstalinea"/>
+        <w:numPr>
+          <w:ilvl w:val="0"/>
+          <w:numId w:val="2"/>
+        </w:numPr>
+      </w:pPr>
+      <w:r>
+        <w:t>Firefox</w:t>
+      </w:r>
+    </w:p>
+    <w:p>
+      <w:pPr>
+        <w:pStyle w:val="Lijstalinea"/>
+        <w:numPr>
+          <w:ilvl w:val="0"/>
+          <w:numId w:val="2"/>
+        </w:numPr>
+      </w:pPr>
+      <w:r>
+        <w:t>Opera</w:t>
+      </w:r>
+    </w:p>
+    <w:p>
+      <w:r>
+        <w:t>Dit zorgt ervoor d</w:t>
+      </w:r>
+      <w:r>
+        <w:t>at de web app juist functioneert</w:t>
+      </w:r>
+      <w:r>
+        <w:t xml:space="preserve"> en de stijl van de web app juist wordt weergegeven in verschillende webbrowsers.</w:t>
+      </w:r>
+      <w:r>
+        <w:t xml:space="preserve"> De precieze specificaties van het testsysteem kunt u lezen in de materialen en middelenlijst.</w:t>
+      </w:r>
+    </w:p>
+    <w:p/>
+    <w:p>
+      <w:pPr>
+        <w:pStyle w:val="Kop1"/>
+      </w:pPr>
+      <w:bookmarkStart w:id="15" w:name="_Toc453670253"/>
+      <w:r>
+        <w:t>5.2 Testplanning</w:t>
+      </w:r>
       <w:bookmarkEnd w:id="15"/>
-      <w:r>
-        <w:t xml:space="preserve">ogle Chrome </w:t>
+    </w:p>
+    <w:p>
+      <w:r>
+        <w:t>Voor het testen van de implementatie moet er een planning worden gemaakt. In deze planning staan de deelnemers voor de test beschreven.</w:t>
+      </w:r>
+    </w:p>
+    <w:p>
+      <w:r>
+        <w:t>Met de opdrachtgever is overeen gekomen dat deze de test van de implementatie zal uitvoeren. De deelnemer aan de test is dus de opdrachtgever/gebruiker.</w:t>
+      </w:r>
+    </w:p>
+    <w:p/>
+    <w:p>
+      <w:pPr>
+        <w:pStyle w:val="Kop2"/>
+      </w:pPr>
+      <w:bookmarkStart w:id="16" w:name="_Toc453670254"/>
+      <w:r>
+        <w:t xml:space="preserve">5.3 </w:t>
+      </w:r>
+      <w:bookmarkEnd w:id="16"/>
+      <w:r>
+        <w:t>Testprocedure</w:t>
+      </w:r>
+    </w:p>
+    <w:p>
+      <w:r>
+        <w:t xml:space="preserve">Voor het testen van de implementatie is een testprocedure nodig. De test </w:t>
+      </w:r>
+      <w:r>
+        <w:t>zal</w:t>
+      </w:r>
+      <w:r>
+        <w:t xml:space="preserve"> namelijk worden uitgevoerd volgens deze procedure.</w:t>
+      </w:r>
+    </w:p>
+    <w:p>
+      <w:r>
+        <w:t>Er zijn verschillende testen die uitgevoerd kunnen worden, zoals: technische-, functionele- en acceptatietest.</w:t>
+      </w:r>
+    </w:p>
+    <w:p>
+      <w:r>
+        <w:t>De functionele</w:t>
+      </w:r>
+      <w:r>
+        <w:t>- en technische</w:t>
+      </w:r>
+      <w:r>
+        <w:t xml:space="preserve"> test</w:t>
+      </w:r>
+      <w:r>
+        <w:t>s</w:t>
+      </w:r>
+      <w:r>
+        <w:t xml:space="preserve"> wordt </w:t>
+      </w:r>
+      <w:r>
+        <w:t>uitgevoerd door een programmeur en de acceptatietest wordt uitgevoerd door de opdrachtgever.</w:t>
+      </w:r>
+    </w:p>
+    <w:p>
+      <w:r>
+        <w:rPr>
+          <w:b/>
+        </w:rPr>
+        <w:t>Procedure voor functionele test:</w:t>
+      </w:r>
+      <w:r>
+        <w:rPr>
+          <w:b/>
+        </w:rPr>
+        <w:br/>
+      </w:r>
+      <w:r>
+        <w:t xml:space="preserve">In deze test </w:t>
+      </w:r>
+      <w:r>
+        <w:t>wordt er getest of dat de implementatie voldoet aan de functionele eisen. De vragen zijn terug te vinden in de functionele test.</w:t>
+      </w:r>
+    </w:p>
+    <w:p>
+      <w:r>
+        <w:t>De opdrachtgever/gebruiker zal testen of dat de web app voldoet aan de volgende vereiste functionaliteiten.</w:t>
+      </w:r>
+    </w:p>
+    <w:p>
+      <w:pPr>
+        <w:pStyle w:val="Lijstalinea"/>
+        <w:numPr>
+          <w:ilvl w:val="0"/>
+          <w:numId w:val="3"/>
+        </w:numPr>
+      </w:pPr>
+      <w:r>
+        <w:t>Snel zoeken</w:t>
+      </w:r>
+    </w:p>
+    <w:p>
+      <w:pPr>
+        <w:pStyle w:val="Lijstalinea"/>
+        <w:numPr>
+          <w:ilvl w:val="0"/>
+          <w:numId w:val="3"/>
+        </w:numPr>
+      </w:pPr>
+      <w:r>
+        <w:t>Geavanceerd zoeken</w:t>
+      </w:r>
+    </w:p>
+    <w:p>
+      <w:pPr>
+        <w:pStyle w:val="Lijstalinea"/>
+        <w:numPr>
+          <w:ilvl w:val="0"/>
+          <w:numId w:val="3"/>
+        </w:numPr>
+      </w:pPr>
+      <w:r>
+        <w:t>Film informatie inzien</w:t>
+      </w:r>
+    </w:p>
+    <w:p>
+      <w:pPr>
+        <w:pStyle w:val="Lijstalinea"/>
+        <w:numPr>
+          <w:ilvl w:val="0"/>
+          <w:numId w:val="3"/>
+        </w:numPr>
+      </w:pPr>
+      <w:r>
+        <w:t>Een gebruikersaccount aanmaken</w:t>
+      </w:r>
+    </w:p>
+    <w:p>
+      <w:pPr>
+        <w:pStyle w:val="Lijstalinea"/>
+        <w:numPr>
+          <w:ilvl w:val="0"/>
+          <w:numId w:val="3"/>
+        </w:numPr>
+      </w:pPr>
+      <w:r>
+        <w:t>Wachtwoord wijzigen</w:t>
+      </w:r>
+    </w:p>
+    <w:p>
+      <w:pPr>
+        <w:pStyle w:val="Lijstalinea"/>
+        <w:numPr>
+          <w:ilvl w:val="0"/>
+          <w:numId w:val="3"/>
+        </w:numPr>
+      </w:pPr>
+      <w:r>
+        <w:lastRenderedPageBreak/>
+        <w:t>E-mailadres wijzigen</w:t>
+      </w:r>
+    </w:p>
+    <w:p>
+      <w:pPr>
+        <w:pStyle w:val="Lijstalinea"/>
+        <w:numPr>
+          <w:ilvl w:val="0"/>
+          <w:numId w:val="3"/>
+        </w:numPr>
+      </w:pPr>
+      <w:r>
+        <w:t>Vergeten wachtwoord ophalen</w:t>
+      </w:r>
+    </w:p>
+    <w:p>
+      <w:pPr>
+        <w:pStyle w:val="Lijstalinea"/>
+        <w:numPr>
+          <w:ilvl w:val="0"/>
+          <w:numId w:val="3"/>
+        </w:numPr>
+      </w:pPr>
+      <w:r>
+        <w:t>Verificatie e-mail voor bevestiging gebruikersaccount aanmaken</w:t>
+      </w:r>
+    </w:p>
+    <w:p>
+      <w:pPr>
+        <w:pStyle w:val="Lijstalinea"/>
+        <w:numPr>
+          <w:ilvl w:val="0"/>
+          <w:numId w:val="3"/>
+        </w:numPr>
+      </w:pPr>
+      <w:r>
+        <w:t>Films toevoegen aan lijsten (Collectie, bekeken, watchlist en wishlist)</w:t>
+      </w:r>
+    </w:p>
+    <w:p>
+      <w:pPr>
+        <w:pStyle w:val="Lijstalinea"/>
+        <w:numPr>
+          <w:ilvl w:val="0"/>
+          <w:numId w:val="3"/>
+        </w:numPr>
+      </w:pPr>
+      <w:r>
+        <w:t>Films verwijderen van bovenstaande lijsten</w:t>
+      </w:r>
+    </w:p>
+    <w:p>
+      <w:pPr>
+        <w:pStyle w:val="Lijstalinea"/>
+        <w:numPr>
+          <w:ilvl w:val="0"/>
+          <w:numId w:val="3"/>
+        </w:numPr>
+      </w:pPr>
+      <w:r>
+        <w:t>Contactformulier</w:t>
       </w:r>
     </w:p>
     <w:p>
       <w:pPr>
         <w:pStyle w:val="Kop1"/>
       </w:pPr>
-      <w:bookmarkStart w:id="16" w:name="_Toc453670253"/>
+      <w:bookmarkStart w:id="17" w:name="_Toc453670255"/>
+      <w:r>
+        <w:t>6. Implementatie</w:t>
+      </w:r>
+      <w:bookmarkEnd w:id="17"/>
+    </w:p>
+    <w:p>
+      <w:pPr>
+        <w:pStyle w:val="Kop2"/>
+      </w:pPr>
+      <w:bookmarkStart w:id="18" w:name="_Toc453670256"/>
+      <w:r>
+        <w:t>6.1 Uitrol</w:t>
+      </w:r>
+      <w:bookmarkEnd w:id="18"/>
+    </w:p>
+    <w:p>
+      <w:r>
+        <w:t>De uitrol begint met het aanmaken van een subfolder op de website van Menno, daarin worden de bestanden van de web app naar gekopieerd. Vervolgens wordt er een MySQL database aangemaakt met daarin geimporteerd de structuur (tabellen van de database) en de al reeds aangemaakte gebruikersaccount van de ontwikkelaars en de opdrachtgever. Daarna wordt het database connectie bestand aangepast naar de gegevens en login van de aangemaakte database online.</w:t>
+      </w:r>
+    </w:p>
+    <w:p>
+      <w:r>
+        <w:t>Als dit alles gedaan is, is de web app online en klaar voor gebruik.</w:t>
+      </w:r>
+    </w:p>
+    <w:p>
+      <w:pPr>
+        <w:pStyle w:val="Kop2"/>
+      </w:pPr>
+      <w:bookmarkStart w:id="19" w:name="_Toc453670257"/>
+    </w:p>
+    <w:p>
+      <w:pPr>
+        <w:pStyle w:val="Kop2"/>
+      </w:pPr>
+      <w:r>
+        <w:t>6.2 Fall-back</w:t>
+      </w:r>
+      <w:bookmarkStart w:id="20" w:name="_Toc453670258"/>
+      <w:bookmarkEnd w:id="19"/>
+    </w:p>
+    <w:p>
+      <w:r>
+        <w:t>Als voorzorgsmaatregel zal er van de website van Menno van te voren een back-up gemaakt worden. Gezien dit een Wordpress website is en gebruik maakt van een MySQL database, dient de database ook geback-upt te worden. Deze back-up bestanden zullen we dan bij Menno op zijn Dropbox plaatsen. De web app zelf is in principe al geback-upt bij Github en met ons automatische cloud back-up systeem bij iDrive.</w:t>
+      </w:r>
+    </w:p>
+    <w:p>
+      <w:r>
+        <w:t>In het geval dat er iets mis gaat met de bestanden of het uploaden hier van, kan er altijd nog een back-up teruggezet worden. Indien er problemen zijn met de verbinding of de server o.i.d. kan er tijdens kantooruren contact opgenomen worden met de webhost via e-mail, live chat of per telefoon.</w:t>
+      </w:r>
+    </w:p>
+    <w:p>
+      <w:pPr>
+        <w:pStyle w:val="Kop1"/>
+      </w:pPr>
+      <w:r>
+        <w:t>7. Evaluatie</w:t>
+      </w:r>
+      <w:bookmarkEnd w:id="20"/>
+    </w:p>
+    <w:p>
+      <w:r>
+        <w:t>Nadat de implementatie voltooid is zullen Menno van der Krift en Mike Oerlemans samen een overleg gaan houden over het verloop van de implementatie. Het is de bedoeling dat we ieder hoofdstuk van het implementatieplan bespreken en bepalen wat er goed ging, wat er fout ging en wat we de volgende keer anders gaan doen.</w:t>
+      </w:r>
+    </w:p>
+    <w:p>
+      <w:r>
+        <w:t>Hierna zullen we al deze informatie verzamelen in een evaluatierapport zodat we later nog eens kunnen kijken of het ook daadwerkelijk verbeterd is.</w:t>
+      </w:r>
+    </w:p>
+    <w:p>
+      <w:pPr>
+        <w:pStyle w:val="Kop1"/>
+      </w:pPr>
+      <w:bookmarkStart w:id="21" w:name="_Toc453670259"/>
       <w:r>
         <w:lastRenderedPageBreak/>
-        <w:t>5.2 Testplanning</w:t>
-      </w:r>
-      <w:bookmarkEnd w:id="16"/>
-    </w:p>
+        <w:t>8. Planning</w:t>
+      </w:r>
+      <w:bookmarkEnd w:id="21"/>
+    </w:p>
+    <w:p>
+      <w:r>
+        <w:t>Als onderdeel van het implementatieplan kan de planning natuurlijk niet ontbreken. In dit hoofdstuk staat de planning voor de implementatie beschreven.</w:t>
+      </w:r>
+    </w:p>
+    <w:tbl>
+      <w:tblPr>
+        <w:tblStyle w:val="Lichtearcering"/>
+        <w:tblW w:w="9262" w:type="dxa"/>
+        <w:tblLook w:val="04A0" w:firstRow="1" w:lastRow="0" w:firstColumn="1" w:lastColumn="0" w:noHBand="0" w:noVBand="1"/>
+      </w:tblPr>
+      <w:tblGrid>
+        <w:gridCol w:w="2943"/>
+        <w:gridCol w:w="2552"/>
+        <w:gridCol w:w="2693"/>
+        <w:gridCol w:w="1074"/>
+      </w:tblGrid>
+      <w:tr>
+        <w:trPr>
+          <w:cnfStyle w:val="100000000000" w:firstRow="1" w:lastRow="0" w:firstColumn="0" w:lastColumn="0" w:oddVBand="0" w:evenVBand="0" w:oddHBand="0" w:evenHBand="0" w:firstRowFirstColumn="0" w:firstRowLastColumn="0" w:lastRowFirstColumn="0" w:lastRowLastColumn="0"/>
+        </w:trPr>
+        <w:tc>
+          <w:tcPr>
+            <w:cnfStyle w:val="001000000000" w:firstRow="0" w:lastRow="0" w:firstColumn="1" w:lastColumn="0" w:oddVBand="0" w:evenVBand="0" w:oddHBand="0" w:evenHBand="0" w:firstRowFirstColumn="0" w:firstRowLastColumn="0" w:lastRowFirstColumn="0" w:lastRowLastColumn="0"/>
+            <w:tcW w:w="2943" w:type="dxa"/>
+          </w:tcPr>
+          <w:p>
+            <w:r>
+              <w:t>Datum</w:t>
+            </w:r>
+          </w:p>
+        </w:tc>
+        <w:tc>
+          <w:tcPr>
+            <w:tcW w:w="2552" w:type="dxa"/>
+          </w:tcPr>
+          <w:p>
+            <w:pPr>
+              <w:cnfStyle w:val="100000000000" w:firstRow="1" w:lastRow="0" w:firstColumn="0" w:lastColumn="0" w:oddVBand="0" w:evenVBand="0" w:oddHBand="0" w:evenHBand="0" w:firstRowFirstColumn="0" w:firstRowLastColumn="0" w:lastRowFirstColumn="0" w:lastRowLastColumn="0"/>
+            </w:pPr>
+            <w:r>
+              <w:t>Activiteit</w:t>
+            </w:r>
+          </w:p>
+        </w:tc>
+        <w:tc>
+          <w:tcPr>
+            <w:tcW w:w="2693" w:type="dxa"/>
+          </w:tcPr>
+          <w:p>
+            <w:pPr>
+              <w:cnfStyle w:val="100000000000" w:firstRow="1" w:lastRow="0" w:firstColumn="0" w:lastColumn="0" w:oddVBand="0" w:evenVBand="0" w:oddHBand="0" w:evenHBand="0" w:firstRowFirstColumn="0" w:firstRowLastColumn="0" w:lastRowFirstColumn="0" w:lastRowLastColumn="0"/>
+            </w:pPr>
+            <w:r>
+              <w:t>Wie</w:t>
+            </w:r>
+          </w:p>
+        </w:tc>
+        <w:tc>
+          <w:tcPr>
+            <w:tcW w:w="1074" w:type="dxa"/>
+          </w:tcPr>
+          <w:p>
+            <w:pPr>
+              <w:cnfStyle w:val="100000000000" w:firstRow="1" w:lastRow="0" w:firstColumn="0" w:lastColumn="0" w:oddVBand="0" w:evenVBand="0" w:oddHBand="0" w:evenHBand="0" w:firstRowFirstColumn="0" w:firstRowLastColumn="0" w:lastRowFirstColumn="0" w:lastRowLastColumn="0"/>
+            </w:pPr>
+            <w:r>
+              <w:t>Tijd</w:t>
+            </w:r>
+          </w:p>
+        </w:tc>
+      </w:tr>
+      <w:tr>
+        <w:trPr>
+          <w:cnfStyle w:val="000000100000" w:firstRow="0" w:lastRow="0" w:firstColumn="0" w:lastColumn="0" w:oddVBand="0" w:evenVBand="0" w:oddHBand="1" w:evenHBand="0" w:firstRowFirstColumn="0" w:firstRowLastColumn="0" w:lastRowFirstColumn="0" w:lastRowLastColumn="0"/>
+        </w:trPr>
+        <w:tc>
+          <w:tcPr>
+            <w:cnfStyle w:val="001000000000" w:firstRow="0" w:lastRow="0" w:firstColumn="1" w:lastColumn="0" w:oddVBand="0" w:evenVBand="0" w:oddHBand="0" w:evenHBand="0" w:firstRowFirstColumn="0" w:firstRowLastColumn="0" w:lastRowFirstColumn="0" w:lastRowLastColumn="0"/>
+            <w:tcW w:w="2943" w:type="dxa"/>
+          </w:tcPr>
+          <w:p>
+            <w:r>
+              <w:t>14-06-2016 t/m 15-06-2016</w:t>
+            </w:r>
+          </w:p>
+        </w:tc>
+        <w:tc>
+          <w:tcPr>
+            <w:tcW w:w="2552" w:type="dxa"/>
+          </w:tcPr>
+          <w:p>
+            <w:pPr>
+              <w:cnfStyle w:val="000000100000" w:firstRow="0" w:lastRow="0" w:firstColumn="0" w:lastColumn="0" w:oddVBand="0" w:evenVBand="0" w:oddHBand="1" w:evenHBand="0" w:firstRowFirstColumn="0" w:firstRowLastColumn="0" w:lastRowFirstColumn="0" w:lastRowLastColumn="0"/>
+            </w:pPr>
+            <w:r>
+              <w:t>Opstellen van implementatieplan</w:t>
+            </w:r>
+          </w:p>
+        </w:tc>
+        <w:tc>
+          <w:tcPr>
+            <w:tcW w:w="2693" w:type="dxa"/>
+          </w:tcPr>
+          <w:p>
+            <w:pPr>
+              <w:cnfStyle w:val="000000100000" w:firstRow="0" w:lastRow="0" w:firstColumn="0" w:lastColumn="0" w:oddVBand="0" w:evenVBand="0" w:oddHBand="1" w:evenHBand="0" w:firstRowFirstColumn="0" w:firstRowLastColumn="0" w:lastRowFirstColumn="0" w:lastRowLastColumn="0"/>
+            </w:pPr>
+            <w:r>
+              <w:t>Menno van der Krift</w:t>
+            </w:r>
+          </w:p>
+        </w:tc>
+        <w:tc>
+          <w:tcPr>
+            <w:tcW w:w="1074" w:type="dxa"/>
+          </w:tcPr>
+          <w:p>
+            <w:pPr>
+              <w:cnfStyle w:val="000000100000" w:firstRow="0" w:lastRow="0" w:firstColumn="0" w:lastColumn="0" w:oddVBand="0" w:evenVBand="0" w:oddHBand="1" w:evenHBand="0" w:firstRowFirstColumn="0" w:firstRowLastColumn="0" w:lastRowFirstColumn="0" w:lastRowLastColumn="0"/>
+            </w:pPr>
+            <w:r>
+              <w:t>8 uur</w:t>
+            </w:r>
+          </w:p>
+        </w:tc>
+      </w:tr>
+      <w:tr>
+        <w:tc>
+          <w:tcPr>
+            <w:cnfStyle w:val="001000000000" w:firstRow="0" w:lastRow="0" w:firstColumn="1" w:lastColumn="0" w:oddVBand="0" w:evenVBand="0" w:oddHBand="0" w:evenHBand="0" w:firstRowFirstColumn="0" w:firstRowLastColumn="0" w:lastRowFirstColumn="0" w:lastRowLastColumn="0"/>
+            <w:tcW w:w="2943" w:type="dxa"/>
+          </w:tcPr>
+          <w:p>
+            <w:r>
+              <w:t>15-06-2016</w:t>
+            </w:r>
+          </w:p>
+        </w:tc>
+        <w:tc>
+          <w:tcPr>
+            <w:tcW w:w="2552" w:type="dxa"/>
+          </w:tcPr>
+          <w:p>
+            <w:pPr>
+              <w:cnfStyle w:val="000000000000" w:firstRow="0" w:lastRow="0" w:firstColumn="0" w:lastColumn="0" w:oddVBand="0" w:evenVBand="0" w:oddHBand="0" w:evenHBand="0" w:firstRowFirstColumn="0" w:firstRowLastColumn="0" w:lastRowFirstColumn="0" w:lastRowLastColumn="0"/>
+            </w:pPr>
+            <w:r>
+              <w:t>Back-up van de productieomgeving maken</w:t>
+            </w:r>
+          </w:p>
+        </w:tc>
+        <w:tc>
+          <w:tcPr>
+            <w:tcW w:w="2693" w:type="dxa"/>
+          </w:tcPr>
+          <w:p>
+            <w:pPr>
+              <w:cnfStyle w:val="000000000000" w:firstRow="0" w:lastRow="0" w:firstColumn="0" w:lastColumn="0" w:oddVBand="0" w:evenVBand="0" w:oddHBand="0" w:evenHBand="0" w:firstRowFirstColumn="0" w:firstRowLastColumn="0" w:lastRowFirstColumn="0" w:lastRowLastColumn="0"/>
+            </w:pPr>
+            <w:r>
+              <w:t>Menno van der Krift</w:t>
+            </w:r>
+          </w:p>
+        </w:tc>
+        <w:tc>
+          <w:tcPr>
+            <w:tcW w:w="1074" w:type="dxa"/>
+          </w:tcPr>
+          <w:p>
+            <w:pPr>
+              <w:cnfStyle w:val="000000000000" w:firstRow="0" w:lastRow="0" w:firstColumn="0" w:lastColumn="0" w:oddVBand="0" w:evenVBand="0" w:oddHBand="0" w:evenHBand="0" w:firstRowFirstColumn="0" w:firstRowLastColumn="0" w:lastRowFirstColumn="0" w:lastRowLastColumn="0"/>
+            </w:pPr>
+            <w:r>
+              <w:t>1 uur</w:t>
+            </w:r>
+          </w:p>
+        </w:tc>
+      </w:tr>
+      <w:tr>
+        <w:trPr>
+          <w:cnfStyle w:val="000000100000" w:firstRow="0" w:lastRow="0" w:firstColumn="0" w:lastColumn="0" w:oddVBand="0" w:evenVBand="0" w:oddHBand="1" w:evenHBand="0" w:firstRowFirstColumn="0" w:firstRowLastColumn="0" w:lastRowFirstColumn="0" w:lastRowLastColumn="0"/>
+        </w:trPr>
+        <w:tc>
+          <w:tcPr>
+            <w:cnfStyle w:val="001000000000" w:firstRow="0" w:lastRow="0" w:firstColumn="1" w:lastColumn="0" w:oddVBand="0" w:evenVBand="0" w:oddHBand="0" w:evenHBand="0" w:firstRowFirstColumn="0" w:firstRowLastColumn="0" w:lastRowFirstColumn="0" w:lastRowLastColumn="0"/>
+            <w:tcW w:w="2943" w:type="dxa"/>
+          </w:tcPr>
+          <w:p>
+            <w:r>
+              <w:t>15-06-2016</w:t>
+            </w:r>
+          </w:p>
+        </w:tc>
+        <w:tc>
+          <w:tcPr>
+            <w:tcW w:w="2552" w:type="dxa"/>
+          </w:tcPr>
+          <w:p>
+            <w:pPr>
+              <w:cnfStyle w:val="000000100000" w:firstRow="0" w:lastRow="0" w:firstColumn="0" w:lastColumn="0" w:oddVBand="0" w:evenVBand="0" w:oddHBand="1" w:evenHBand="0" w:firstRowFirstColumn="0" w:firstRowLastColumn="0" w:lastRowFirstColumn="0" w:lastRowLastColumn="0"/>
+            </w:pPr>
+            <w:r>
+              <w:t>Online zetten van de web app</w:t>
+            </w:r>
+          </w:p>
+        </w:tc>
+        <w:tc>
+          <w:tcPr>
+            <w:tcW w:w="2693" w:type="dxa"/>
+          </w:tcPr>
+          <w:p>
+            <w:pPr>
+              <w:cnfStyle w:val="000000100000" w:firstRow="0" w:lastRow="0" w:firstColumn="0" w:lastColumn="0" w:oddVBand="0" w:evenVBand="0" w:oddHBand="1" w:evenHBand="0" w:firstRowFirstColumn="0" w:firstRowLastColumn="0" w:lastRowFirstColumn="0" w:lastRowLastColumn="0"/>
+            </w:pPr>
+            <w:r>
+              <w:t>Menno van der Krift</w:t>
+            </w:r>
+          </w:p>
+        </w:tc>
+        <w:tc>
+          <w:tcPr>
+            <w:tcW w:w="1074" w:type="dxa"/>
+          </w:tcPr>
+          <w:p>
+            <w:pPr>
+              <w:cnfStyle w:val="000000100000" w:firstRow="0" w:lastRow="0" w:firstColumn="0" w:lastColumn="0" w:oddVBand="0" w:evenVBand="0" w:oddHBand="1" w:evenHBand="0" w:firstRowFirstColumn="0" w:firstRowLastColumn="0" w:lastRowFirstColumn="0" w:lastRowLastColumn="0"/>
+            </w:pPr>
+            <w:r>
+              <w:t>1 uur</w:t>
+            </w:r>
+          </w:p>
+        </w:tc>
+      </w:tr>
+      <w:tr>
+        <w:tc>
+          <w:tcPr>
+            <w:cnfStyle w:val="001000000000" w:firstRow="0" w:lastRow="0" w:firstColumn="1" w:lastColumn="0" w:oddVBand="0" w:evenVBand="0" w:oddHBand="0" w:evenHBand="0" w:firstRowFirstColumn="0" w:firstRowLastColumn="0" w:lastRowFirstColumn="0" w:lastRowLastColumn="0"/>
+            <w:tcW w:w="2943" w:type="dxa"/>
+          </w:tcPr>
+          <w:p>
+            <w:r>
+              <w:t>16-06-2016</w:t>
+            </w:r>
+          </w:p>
+        </w:tc>
+        <w:tc>
+          <w:tcPr>
+            <w:tcW w:w="2552" w:type="dxa"/>
+          </w:tcPr>
+          <w:p>
+            <w:pPr>
+              <w:cnfStyle w:val="000000000000" w:firstRow="0" w:lastRow="0" w:firstColumn="0" w:lastColumn="0" w:oddVBand="0" w:evenVBand="0" w:oddHBand="0" w:evenHBand="0" w:firstRowFirstColumn="0" w:firstRowLastColumn="0" w:lastRowFirstColumn="0" w:lastRowLastColumn="0"/>
+            </w:pPr>
+            <w:r>
+              <w:t>Opleiden van de opdrachtgever/gebruiker</w:t>
+            </w:r>
+          </w:p>
+        </w:tc>
+        <w:tc>
+          <w:tcPr>
+            <w:tcW w:w="2693" w:type="dxa"/>
+          </w:tcPr>
+          <w:p>
+            <w:pPr>
+              <w:cnfStyle w:val="000000000000" w:firstRow="0" w:lastRow="0" w:firstColumn="0" w:lastColumn="0" w:oddVBand="0" w:evenVBand="0" w:oddHBand="0" w:evenHBand="0" w:firstRowFirstColumn="0" w:firstRowLastColumn="0" w:lastRowFirstColumn="0" w:lastRowLastColumn="0"/>
+            </w:pPr>
+            <w:r>
+              <w:t>Menno van der Krift en Mike Oerlemans</w:t>
+            </w:r>
+          </w:p>
+        </w:tc>
+        <w:tc>
+          <w:tcPr>
+            <w:tcW w:w="1074" w:type="dxa"/>
+          </w:tcPr>
+          <w:p>
+            <w:pPr>
+              <w:cnfStyle w:val="000000000000" w:firstRow="0" w:lastRow="0" w:firstColumn="0" w:lastColumn="0" w:oddVBand="0" w:evenVBand="0" w:oddHBand="0" w:evenHBand="0" w:firstRowFirstColumn="0" w:firstRowLastColumn="0" w:lastRowFirstColumn="0" w:lastRowLastColumn="0"/>
+            </w:pPr>
+            <w:r>
+              <w:t>1 uur</w:t>
+            </w:r>
+          </w:p>
+        </w:tc>
+      </w:tr>
+      <w:tr>
+        <w:trPr>
+          <w:cnfStyle w:val="000000100000" w:firstRow="0" w:lastRow="0" w:firstColumn="0" w:lastColumn="0" w:oddVBand="0" w:evenVBand="0" w:oddHBand="1" w:evenHBand="0" w:firstRowFirstColumn="0" w:firstRowLastColumn="0" w:lastRowFirstColumn="0" w:lastRowLastColumn="0"/>
+        </w:trPr>
+        <w:tc>
+          <w:tcPr>
+            <w:cnfStyle w:val="001000000000" w:firstRow="0" w:lastRow="0" w:firstColumn="1" w:lastColumn="0" w:oddVBand="0" w:evenVBand="0" w:oddHBand="0" w:evenHBand="0" w:firstRowFirstColumn="0" w:firstRowLastColumn="0" w:lastRowFirstColumn="0" w:lastRowLastColumn="0"/>
+            <w:tcW w:w="2943" w:type="dxa"/>
+          </w:tcPr>
+          <w:p>
+            <w:r>
+              <w:t>16-06-2016 t/m 17-06-2016</w:t>
+            </w:r>
+          </w:p>
+        </w:tc>
+        <w:tc>
+          <w:tcPr>
+            <w:tcW w:w="2552" w:type="dxa"/>
+          </w:tcPr>
+          <w:p>
+            <w:pPr>
+              <w:cnfStyle w:val="000000100000" w:firstRow="0" w:lastRow="0" w:firstColumn="0" w:lastColumn="0" w:oddVBand="0" w:evenVBand="0" w:oddHBand="1" w:evenHBand="0" w:firstRowFirstColumn="0" w:firstRowLastColumn="0" w:lastRowFirstColumn="0" w:lastRowLastColumn="0"/>
+            </w:pPr>
+            <w:r>
+              <w:t>Documenteren van de implementatie</w:t>
+            </w:r>
+          </w:p>
+        </w:tc>
+        <w:tc>
+          <w:tcPr>
+            <w:tcW w:w="2693" w:type="dxa"/>
+          </w:tcPr>
+          <w:p>
+            <w:pPr>
+              <w:cnfStyle w:val="000000100000" w:firstRow="0" w:lastRow="0" w:firstColumn="0" w:lastColumn="0" w:oddVBand="0" w:evenVBand="0" w:oddHBand="1" w:evenHBand="0" w:firstRowFirstColumn="0" w:firstRowLastColumn="0" w:lastRowFirstColumn="0" w:lastRowLastColumn="0"/>
+            </w:pPr>
+            <w:r>
+              <w:t>Mike Oerlemans</w:t>
+            </w:r>
+          </w:p>
+        </w:tc>
+        <w:tc>
+          <w:tcPr>
+            <w:tcW w:w="1074" w:type="dxa"/>
+          </w:tcPr>
+          <w:p>
+            <w:pPr>
+              <w:cnfStyle w:val="000000100000" w:firstRow="0" w:lastRow="0" w:firstColumn="0" w:lastColumn="0" w:oddVBand="0" w:evenVBand="0" w:oddHBand="1" w:evenHBand="0" w:firstRowFirstColumn="0" w:firstRowLastColumn="0" w:lastRowFirstColumn="0" w:lastRowLastColumn="0"/>
+            </w:pPr>
+            <w:r>
+              <w:t>6 uur</w:t>
+            </w:r>
+          </w:p>
+        </w:tc>
+      </w:tr>
+      <w:tr>
+        <w:tc>
+          <w:tcPr>
+            <w:cnfStyle w:val="001000000000" w:firstRow="0" w:lastRow="0" w:firstColumn="1" w:lastColumn="0" w:oddVBand="0" w:evenVBand="0" w:oddHBand="0" w:evenHBand="0" w:firstRowFirstColumn="0" w:firstRowLastColumn="0" w:lastRowFirstColumn="0" w:lastRowLastColumn="0"/>
+            <w:tcW w:w="2943" w:type="dxa"/>
+          </w:tcPr>
+          <w:p>
+            <w:r>
+              <w:t>17-06-2016</w:t>
+            </w:r>
+          </w:p>
+        </w:tc>
+        <w:tc>
+          <w:tcPr>
+            <w:tcW w:w="2552" w:type="dxa"/>
+          </w:tcPr>
+          <w:p>
+            <w:pPr>
+              <w:cnfStyle w:val="000000000000" w:firstRow="0" w:lastRow="0" w:firstColumn="0" w:lastColumn="0" w:oddVBand="0" w:evenVBand="0" w:oddHBand="0" w:evenHBand="0" w:firstRowFirstColumn="0" w:firstRowLastColumn="0" w:lastRowFirstColumn="0" w:lastRowLastColumn="0"/>
+            </w:pPr>
+            <w:r>
+              <w:t>Evaluatierapport van de implementatie</w:t>
+            </w:r>
+          </w:p>
+        </w:tc>
+        <w:tc>
+          <w:tcPr>
+            <w:tcW w:w="2693" w:type="dxa"/>
+          </w:tcPr>
+          <w:p>
+            <w:pPr>
+              <w:cnfStyle w:val="000000000000" w:firstRow="0" w:lastRow="0" w:firstColumn="0" w:lastColumn="0" w:oddVBand="0" w:evenVBand="0" w:oddHBand="0" w:evenHBand="0" w:firstRowFirstColumn="0" w:firstRowLastColumn="0" w:lastRowFirstColumn="0" w:lastRowLastColumn="0"/>
+            </w:pPr>
+            <w:r>
+              <w:t>Menno van der Krift en Mike Oerlemans</w:t>
+            </w:r>
+          </w:p>
+        </w:tc>
+        <w:tc>
+          <w:tcPr>
+            <w:tcW w:w="1074" w:type="dxa"/>
+          </w:tcPr>
+          <w:p>
+            <w:pPr>
+              <w:cnfStyle w:val="000000000000" w:firstRow="0" w:lastRow="0" w:firstColumn="0" w:lastColumn="0" w:oddVBand="0" w:evenVBand="0" w:oddHBand="0" w:evenHBand="0" w:firstRowFirstColumn="0" w:firstRowLastColumn="0" w:lastRowFirstColumn="0" w:lastRowLastColumn="0"/>
+            </w:pPr>
+            <w:r>
+              <w:t>3uur</w:t>
+            </w:r>
+          </w:p>
+        </w:tc>
+      </w:tr>
+    </w:tbl>
+    <w:p/>
     <w:p>
       <w:pPr>
         <w:pStyle w:val="Kop2"/>
       </w:pPr>
-      <w:bookmarkStart w:id="17" w:name="_Toc453670254"/>
-      <w:r>
-        <w:t>5.3 Testprocedure</w:t>
-      </w:r>
-      <w:bookmarkEnd w:id="17"/>
-    </w:p>
+      <w:bookmarkStart w:id="22" w:name="_Toc453670260"/>
+      <w:r>
+        <w:t>8.1 Risico’s</w:t>
+      </w:r>
+      <w:bookmarkEnd w:id="22"/>
+    </w:p>
+    <w:p>
+      <w:r>
+        <w:t>Hieronder staan een aantal mogelijke risico’s en de gevolgen daarvan.</w:t>
+      </w:r>
+    </w:p>
+    <w:tbl>
+      <w:tblPr>
+        <w:tblStyle w:val="Lichtearcering"/>
+        <w:tblW w:w="0" w:type="auto"/>
+        <w:tblLook w:val="04A0" w:firstRow="1" w:lastRow="0" w:firstColumn="1" w:lastColumn="0" w:noHBand="0" w:noVBand="1"/>
+      </w:tblPr>
+      <w:tblGrid>
+        <w:gridCol w:w="4606"/>
+        <w:gridCol w:w="4606"/>
+      </w:tblGrid>
+      <w:tr>
+        <w:trPr>
+          <w:cnfStyle w:val="100000000000" w:firstRow="1" w:lastRow="0" w:firstColumn="0" w:lastColumn="0" w:oddVBand="0" w:evenVBand="0" w:oddHBand="0" w:evenHBand="0" w:firstRowFirstColumn="0" w:firstRowLastColumn="0" w:lastRowFirstColumn="0" w:lastRowLastColumn="0"/>
+        </w:trPr>
+        <w:tc>
+          <w:tcPr>
+            <w:cnfStyle w:val="001000000000" w:firstRow="0" w:lastRow="0" w:firstColumn="1" w:lastColumn="0" w:oddVBand="0" w:evenVBand="0" w:oddHBand="0" w:evenHBand="0" w:firstRowFirstColumn="0" w:firstRowLastColumn="0" w:lastRowFirstColumn="0" w:lastRowLastColumn="0"/>
+            <w:tcW w:w="4606" w:type="dxa"/>
+          </w:tcPr>
+          <w:p>
+            <w:r>
+              <w:t>Risico omschrijving</w:t>
+            </w:r>
+          </w:p>
+        </w:tc>
+        <w:tc>
+          <w:tcPr>
+            <w:tcW w:w="4606" w:type="dxa"/>
+          </w:tcPr>
+          <w:p>
+            <w:pPr>
+              <w:cnfStyle w:val="100000000000" w:firstRow="1" w:lastRow="0" w:firstColumn="0" w:lastColumn="0" w:oddVBand="0" w:evenVBand="0" w:oddHBand="0" w:evenHBand="0" w:firstRowFirstColumn="0" w:firstRowLastColumn="0" w:lastRowFirstColumn="0" w:lastRowLastColumn="0"/>
+            </w:pPr>
+            <w:r>
+              <w:t>Gevolg</w:t>
+            </w:r>
+          </w:p>
+        </w:tc>
+      </w:tr>
+      <w:tr>
+        <w:trPr>
+          <w:cnfStyle w:val="000000100000" w:firstRow="0" w:lastRow="0" w:firstColumn="0" w:lastColumn="0" w:oddVBand="0" w:evenVBand="0" w:oddHBand="1" w:evenHBand="0" w:firstRowFirstColumn="0" w:firstRowLastColumn="0" w:lastRowFirstColumn="0" w:lastRowLastColumn="0"/>
+        </w:trPr>
+        <w:tc>
+          <w:tcPr>
+            <w:cnfStyle w:val="001000000000" w:firstRow="0" w:lastRow="0" w:firstColumn="1" w:lastColumn="0" w:oddVBand="0" w:evenVBand="0" w:oddHBand="0" w:evenHBand="0" w:firstRowFirstColumn="0" w:firstRowLastColumn="0" w:lastRowFirstColumn="0" w:lastRowLastColumn="0"/>
+            <w:tcW w:w="4606" w:type="dxa"/>
+          </w:tcPr>
+          <w:p>
+            <w:pPr>
+              <w:pStyle w:val="Default"/>
+            </w:pPr>
+            <w:r>
+              <w:t>De USB-s</w:t>
+            </w:r>
+            <w:r>
+              <w:t>tick met de applicatie is kapot</w:t>
+            </w:r>
+          </w:p>
+        </w:tc>
+        <w:tc>
+          <w:tcPr>
+            <w:tcW w:w="4606" w:type="dxa"/>
+          </w:tcPr>
+          <w:p>
+            <w:pPr>
+              <w:cnfStyle w:val="000000100000" w:firstRow="0" w:lastRow="0" w:firstColumn="0" w:lastColumn="0" w:oddVBand="0" w:evenVBand="0" w:oddHBand="1" w:evenHBand="0" w:firstRowFirstColumn="0" w:firstRowLastColumn="0" w:lastRowFirstColumn="0" w:lastRowLastColumn="0"/>
+            </w:pPr>
+            <w:r>
+              <w:t>De web app zal opnieuw op een andere USB-stic geplaatst moeten worden</w:t>
+            </w:r>
+          </w:p>
+        </w:tc>
+      </w:tr>
+      <w:tr>
+        <w:tc>
+          <w:tcPr>
+            <w:cnfStyle w:val="001000000000" w:firstRow="0" w:lastRow="0" w:firstColumn="1" w:lastColumn="0" w:oddVBand="0" w:evenVBand="0" w:oddHBand="0" w:evenHBand="0" w:firstRowFirstColumn="0" w:firstRowLastColumn="0" w:lastRowFirstColumn="0" w:lastRowLastColumn="0"/>
+            <w:tcW w:w="4606" w:type="dxa"/>
+          </w:tcPr>
+          <w:p>
+            <w:r>
+              <w:t>Er is geen back-up gemaakt van de productieomgeving</w:t>
+            </w:r>
+          </w:p>
+        </w:tc>
+        <w:tc>
+          <w:tcPr>
+            <w:tcW w:w="4606" w:type="dxa"/>
+          </w:tcPr>
+          <w:p>
+            <w:pPr>
+              <w:cnfStyle w:val="000000000000" w:firstRow="0" w:lastRow="0" w:firstColumn="0" w:lastColumn="0" w:oddVBand="0" w:evenVBand="0" w:oddHBand="0" w:evenHBand="0" w:firstRowFirstColumn="0" w:firstRowLastColumn="0" w:lastRowFirstColumn="0" w:lastRowLastColumn="0"/>
+            </w:pPr>
+            <w:r>
+              <w:t>Als er geen back-up van de productieomgeving is gemaakt, kan deze ernstig aangetast worden</w:t>
+            </w:r>
+          </w:p>
+        </w:tc>
+      </w:tr>
+      <w:tr>
+        <w:trPr>
+          <w:cnfStyle w:val="000000100000" w:firstRow="0" w:lastRow="0" w:firstColumn="0" w:lastColumn="0" w:oddVBand="0" w:evenVBand="0" w:oddHBand="1" w:evenHBand="0" w:firstRowFirstColumn="0" w:firstRowLastColumn="0" w:lastRowFirstColumn="0" w:lastRowLastColumn="0"/>
+        </w:trPr>
+        <w:tc>
+          <w:tcPr>
+            <w:cnfStyle w:val="001000000000" w:firstRow="0" w:lastRow="0" w:firstColumn="1" w:lastColumn="0" w:oddVBand="0" w:evenVBand="0" w:oddHBand="0" w:evenHBand="0" w:firstRowFirstColumn="0" w:firstRowLastColumn="0" w:lastRowFirstColumn="0" w:lastRowLastColumn="0"/>
+            <w:tcW w:w="4606" w:type="dxa"/>
+          </w:tcPr>
+          <w:p>
+            <w:r>
+              <w:t>De web app conflicteerd met de website in het hoofddomein</w:t>
+            </w:r>
+          </w:p>
+        </w:tc>
+        <w:tc>
+          <w:tcPr>
+            <w:tcW w:w="4606" w:type="dxa"/>
+          </w:tcPr>
+          <w:p>
+            <w:pPr>
+              <w:cnfStyle w:val="000000100000" w:firstRow="0" w:lastRow="0" w:firstColumn="0" w:lastColumn="0" w:oddVBand="0" w:evenVBand="0" w:oddHBand="1" w:evenHBand="0" w:firstRowFirstColumn="0" w:firstRowLastColumn="0" w:lastRowFirstColumn="0" w:lastRowLastColumn="0"/>
+            </w:pPr>
+            <w:r>
+              <w:t>Er zal onderzocht moeten worden wat de oorzaak is en hoe deze verholpen kan worden</w:t>
+            </w:r>
+          </w:p>
+        </w:tc>
+      </w:tr>
+      <w:tr>
+        <w:tc>
+          <w:tcPr>
+            <w:cnfStyle w:val="001000000000" w:firstRow="0" w:lastRow="0" w:firstColumn="1" w:lastColumn="0" w:oddVBand="0" w:evenVBand="0" w:oddHBand="0" w:evenHBand="0" w:firstRowFirstColumn="0" w:firstRowLastColumn="0" w:lastRowFirstColumn="0" w:lastRowLastColumn="0"/>
+            <w:tcW w:w="4606" w:type="dxa"/>
+          </w:tcPr>
+          <w:p>
+            <w:r>
+              <w:t>De opdrachtgever verzuimt</w:t>
+            </w:r>
+          </w:p>
+        </w:tc>
+        <w:tc>
+          <w:tcPr>
+            <w:tcW w:w="4606" w:type="dxa"/>
+          </w:tcPr>
+          <w:p>
+            <w:pPr>
+              <w:cnfStyle w:val="000000000000" w:firstRow="0" w:lastRow="0" w:firstColumn="0" w:lastColumn="0" w:oddVBand="0" w:evenVBand="0" w:oddHBand="0" w:evenHBand="0" w:firstRowFirstColumn="0" w:firstRowLastColumn="0" w:lastRowFirstColumn="0" w:lastRowLastColumn="0"/>
+            </w:pPr>
+            <w:r>
+              <w:t>Als de opdrachtgedver niet aanwezig is, moeten we later terug komen om de documenten te laten ondertekenen en uitleg te geven over de web app</w:t>
+            </w:r>
+          </w:p>
+        </w:tc>
+      </w:tr>
+    </w:tbl>
+    <w:p/>
+    <w:p/>
     <w:p>
       <w:pPr>
         <w:pStyle w:val="Kop1"/>
       </w:pPr>
-      <w:bookmarkStart w:id="18" w:name="_Toc453670255"/>
-      <w:r>
-        <w:t xml:space="preserve">6. </w:t>
-      </w:r>
-      <w:proofErr w:type="gramStart"/>
-      <w:r>
-        <w:t>Implementatie</w:t>
-      </w:r>
-      <w:bookmarkEnd w:id="18"/>
-      <w:proofErr w:type="gramEnd"/>
-    </w:p>
-    <w:p>
-      <w:pPr>
-        <w:pStyle w:val="Kop2"/>
-      </w:pPr>
-      <w:bookmarkStart w:id="19" w:name="_Toc453670256"/>
-      <w:r>
-        <w:t xml:space="preserve">6.1 </w:t>
-      </w:r>
-      <w:proofErr w:type="gramStart"/>
-      <w:r>
-        <w:t>Uitrol</w:t>
-      </w:r>
-      <w:bookmarkEnd w:id="19"/>
-      <w:proofErr w:type="gramEnd"/>
-    </w:p>
-    <w:p>
-      <w:pPr>
-        <w:pStyle w:val="Kop2"/>
-      </w:pPr>
-      <w:bookmarkStart w:id="20" w:name="_Toc453670257"/>
-      <w:r>
-        <w:t xml:space="preserve">6.2 </w:t>
-      </w:r>
-      <w:proofErr w:type="spellStart"/>
-      <w:r>
-        <w:t>Fall</w:t>
-      </w:r>
-      <w:proofErr w:type="spellEnd"/>
-      <w:r>
-        <w:t>-back</w:t>
-      </w:r>
-      <w:bookmarkEnd w:id="20"/>
-    </w:p>
-    <w:p>
-      <w:pPr>
-        <w:pStyle w:val="Kop1"/>
-      </w:pPr>
-      <w:bookmarkStart w:id="21" w:name="_Toc453670258"/>
-      <w:r>
-        <w:t>7. Evaluatie</w:t>
-      </w:r>
-      <w:bookmarkEnd w:id="21"/>
-    </w:p>
-    <w:p>
-      <w:pPr>
-        <w:pStyle w:val="Kop1"/>
-      </w:pPr>
-      <w:bookmarkStart w:id="22" w:name="_Toc453670259"/>
-      <w:r>
-        <w:t>8. Planning</w:t>
-      </w:r>
-      <w:bookmarkEnd w:id="22"/>
-    </w:p>
-    <w:p>
-      <w:pPr>
-        <w:pStyle w:val="Kop2"/>
-      </w:pPr>
-      <w:bookmarkStart w:id="23" w:name="_Toc453670260"/>
-      <w:r>
-        <w:t>8.1 Risico’s</w:t>
+      <w:bookmarkStart w:id="23" w:name="_Toc453670261"/>
+      <w:r>
+        <w:t>9. Versies</w:t>
       </w:r>
       <w:bookmarkEnd w:id="23"/>
     </w:p>
-    <w:p>
-      <w:pPr>
-        <w:pStyle w:val="Kop1"/>
-      </w:pPr>
-      <w:bookmarkStart w:id="24" w:name="_Toc453670261"/>
-      <w:r>
-        <w:t>9. Versies</w:t>
-      </w:r>
-      <w:bookmarkEnd w:id="24"/>
-    </w:p>
+    <w:tbl>
+      <w:tblPr>
+        <w:tblStyle w:val="Lichtearcering"/>
+        <w:tblW w:w="0" w:type="auto"/>
+        <w:tblLook w:val="04A0" w:firstRow="1" w:lastRow="0" w:firstColumn="1" w:lastColumn="0" w:noHBand="0" w:noVBand="1"/>
+      </w:tblPr>
+      <w:tblGrid>
+        <w:gridCol w:w="2303"/>
+        <w:gridCol w:w="2303"/>
+        <w:gridCol w:w="2304"/>
+        <w:gridCol w:w="2130"/>
+      </w:tblGrid>
+      <w:tr>
+        <w:trPr>
+          <w:cnfStyle w:val="100000000000" w:firstRow="1" w:lastRow="0" w:firstColumn="0" w:lastColumn="0" w:oddVBand="0" w:evenVBand="0" w:oddHBand="0" w:evenHBand="0" w:firstRowFirstColumn="0" w:firstRowLastColumn="0" w:lastRowFirstColumn="0" w:lastRowLastColumn="0"/>
+        </w:trPr>
+        <w:tc>
+          <w:tcPr>
+            <w:cnfStyle w:val="001000000000" w:firstRow="0" w:lastRow="0" w:firstColumn="1" w:lastColumn="0" w:oddVBand="0" w:evenVBand="0" w:oddHBand="0" w:evenHBand="0" w:firstRowFirstColumn="0" w:firstRowLastColumn="0" w:lastRowFirstColumn="0" w:lastRowLastColumn="0"/>
+            <w:tcW w:w="2303" w:type="dxa"/>
+          </w:tcPr>
+          <w:p>
+            <w:r>
+              <w:t>Versie</w:t>
+            </w:r>
+          </w:p>
+        </w:tc>
+        <w:tc>
+          <w:tcPr>
+            <w:tcW w:w="2303" w:type="dxa"/>
+          </w:tcPr>
+          <w:p>
+            <w:pPr>
+              <w:cnfStyle w:val="100000000000" w:firstRow="1" w:lastRow="0" w:firstColumn="0" w:lastColumn="0" w:oddVBand="0" w:evenVBand="0" w:oddHBand="0" w:evenHBand="0" w:firstRowFirstColumn="0" w:firstRowLastColumn="0" w:lastRowFirstColumn="0" w:lastRowLastColumn="0"/>
+            </w:pPr>
+            <w:r>
+              <w:t>Naam</w:t>
+            </w:r>
+          </w:p>
+        </w:tc>
+        <w:tc>
+          <w:tcPr>
+            <w:tcW w:w="2303" w:type="dxa"/>
+          </w:tcPr>
+          <w:p>
+            <w:pPr>
+              <w:cnfStyle w:val="100000000000" w:firstRow="1" w:lastRow="0" w:firstColumn="0" w:lastColumn="0" w:oddVBand="0" w:evenVBand="0" w:oddHBand="0" w:evenHBand="0" w:firstRowFirstColumn="0" w:firstRowLastColumn="0" w:lastRowFirstColumn="0" w:lastRowLastColumn="0"/>
+            </w:pPr>
+            <w:r>
+              <w:t>Omschrijving</w:t>
+            </w:r>
+          </w:p>
+        </w:tc>
+        <w:tc>
+          <w:tcPr>
+            <w:tcW w:w="2130" w:type="dxa"/>
+          </w:tcPr>
+          <w:p>
+            <w:pPr>
+              <w:cnfStyle w:val="100000000000" w:firstRow="1" w:lastRow="0" w:firstColumn="0" w:lastColumn="0" w:oddVBand="0" w:evenVBand="0" w:oddHBand="0" w:evenHBand="0" w:firstRowFirstColumn="0" w:firstRowLastColumn="0" w:lastRowFirstColumn="0" w:lastRowLastColumn="0"/>
+            </w:pPr>
+            <w:r>
+              <w:t>Datum</w:t>
+            </w:r>
+          </w:p>
+        </w:tc>
+      </w:tr>
+      <w:tr>
+        <w:trPr>
+          <w:cnfStyle w:val="000000100000" w:firstRow="0" w:lastRow="0" w:firstColumn="0" w:lastColumn="0" w:oddVBand="0" w:evenVBand="0" w:oddHBand="1" w:evenHBand="0" w:firstRowFirstColumn="0" w:firstRowLastColumn="0" w:lastRowFirstColumn="0" w:lastRowLastColumn="0"/>
+        </w:trPr>
+        <w:tc>
+          <w:tcPr>
+            <w:cnfStyle w:val="001000000000" w:firstRow="0" w:lastRow="0" w:firstColumn="1" w:lastColumn="0" w:oddVBand="0" w:evenVBand="0" w:oddHBand="0" w:evenHBand="0" w:firstRowFirstColumn="0" w:firstRowLastColumn="0" w:lastRowFirstColumn="0" w:lastRowLastColumn="0"/>
+            <w:tcW w:w="2303" w:type="dxa"/>
+          </w:tcPr>
+          <w:p>
+            <w:r>
+              <w:t>0.4</w:t>
+            </w:r>
+          </w:p>
+        </w:tc>
+        <w:tc>
+          <w:tcPr>
+            <w:tcW w:w="2303" w:type="dxa"/>
+          </w:tcPr>
+          <w:p>
+            <w:pPr>
+              <w:cnfStyle w:val="000000100000" w:firstRow="0" w:lastRow="0" w:firstColumn="0" w:lastColumn="0" w:oddVBand="0" w:evenVBand="0" w:oddHBand="1" w:evenHBand="0" w:firstRowFirstColumn="0" w:firstRowLastColumn="0" w:lastRowFirstColumn="0" w:lastRowLastColumn="0"/>
+            </w:pPr>
+            <w:r>
+              <w:t>Menno van der Krift</w:t>
+            </w:r>
+          </w:p>
+        </w:tc>
+        <w:tc>
+          <w:tcPr>
+            <w:tcW w:w="2303" w:type="dxa"/>
+          </w:tcPr>
+          <w:p>
+            <w:pPr>
+              <w:cnfStyle w:val="000000100000" w:firstRow="0" w:lastRow="0" w:firstColumn="0" w:lastColumn="0" w:oddVBand="0" w:evenVBand="0" w:oddHBand="1" w:evenHBand="0" w:firstRowFirstColumn="0" w:firstRowLastColumn="0" w:lastRowFirstColumn="0" w:lastRowLastColumn="0"/>
+            </w:pPr>
+            <w:r>
+              <w:t>Eerste opzet.</w:t>
+            </w:r>
+          </w:p>
+          <w:p>
+            <w:pPr>
+              <w:cnfStyle w:val="000000100000" w:firstRow="0" w:lastRow="0" w:firstColumn="0" w:lastColumn="0" w:oddVBand="0" w:evenVBand="0" w:oddHBand="1" w:evenHBand="0" w:firstRowFirstColumn="0" w:firstRowLastColumn="0" w:lastRowFirstColumn="0" w:lastRowLastColumn="0"/>
+            </w:pPr>
+            <w:r>
+              <w:t>Hoofdstukken 1 t/m 5.1 afgerond</w:t>
+            </w:r>
+            <w:r>
+              <w:t>.</w:t>
+            </w:r>
+          </w:p>
+        </w:tc>
+        <w:tc>
+          <w:tcPr>
+            <w:tcW w:w="2130" w:type="dxa"/>
+          </w:tcPr>
+          <w:p>
+            <w:pPr>
+              <w:cnfStyle w:val="000000100000" w:firstRow="0" w:lastRow="0" w:firstColumn="0" w:lastColumn="0" w:oddVBand="0" w:evenVBand="0" w:oddHBand="1" w:evenHBand="0" w:firstRowFirstColumn="0" w:firstRowLastColumn="0" w:lastRowFirstColumn="0" w:lastRowLastColumn="0"/>
+            </w:pPr>
+            <w:r>
+              <w:t>14-06-2016</w:t>
+            </w:r>
+          </w:p>
+        </w:tc>
+      </w:tr>
+      <w:tr>
+        <w:tc>
+          <w:tcPr>
+            <w:cnfStyle w:val="001000000000" w:firstRow="0" w:lastRow="0" w:firstColumn="1" w:lastColumn="0" w:oddVBand="0" w:evenVBand="0" w:oddHBand="0" w:evenHBand="0" w:firstRowFirstColumn="0" w:firstRowLastColumn="0" w:lastRowFirstColumn="0" w:lastRowLastColumn="0"/>
+            <w:tcW w:w="2303" w:type="dxa"/>
+          </w:tcPr>
+          <w:p>
+            <w:r>
+              <w:t>0.9</w:t>
+            </w:r>
+          </w:p>
+        </w:tc>
+        <w:tc>
+          <w:tcPr>
+            <w:tcW w:w="2303" w:type="dxa"/>
+          </w:tcPr>
+          <w:p>
+            <w:pPr>
+              <w:cnfStyle w:val="000000000000" w:firstRow="0" w:lastRow="0" w:firstColumn="0" w:lastColumn="0" w:oddVBand="0" w:evenVBand="0" w:oddHBand="0" w:evenHBand="0" w:firstRowFirstColumn="0" w:firstRowLastColumn="0" w:lastRowFirstColumn="0" w:lastRowLastColumn="0"/>
+            </w:pPr>
+            <w:r>
+              <w:t>Menno van der Krift</w:t>
+            </w:r>
+          </w:p>
+        </w:tc>
+        <w:tc>
+          <w:tcPr>
+            <w:tcW w:w="2303" w:type="dxa"/>
+          </w:tcPr>
+          <w:p>
+            <w:pPr>
+              <w:cnfStyle w:val="000000000000" w:firstRow="0" w:lastRow="0" w:firstColumn="0" w:lastColumn="0" w:oddVBand="0" w:evenVBand="0" w:oddHBand="0" w:evenHBand="0" w:firstRowFirstColumn="0" w:firstRowLastColumn="0" w:lastRowFirstColumn="0" w:lastRowLastColumn="0"/>
+            </w:pPr>
+            <w:r>
+              <w:t xml:space="preserve">Bijna afgerond versie </w:t>
+            </w:r>
+          </w:p>
+          <w:p>
+            <w:pPr>
+              <w:cnfStyle w:val="000000000000" w:firstRow="0" w:lastRow="0" w:firstColumn="0" w:lastColumn="0" w:oddVBand="0" w:evenVBand="0" w:oddHBand="0" w:evenHBand="0" w:firstRowFirstColumn="0" w:firstRowLastColumn="0" w:lastRowFirstColumn="0" w:lastRowLastColumn="0"/>
+            </w:pPr>
+            <w:r>
+              <w:t xml:space="preserve">Hoofdstukken 5.2 t/m 7 </w:t>
+            </w:r>
+            <w:r>
+              <w:t xml:space="preserve">en 9 </w:t>
+            </w:r>
+            <w:r>
+              <w:t>afgerond</w:t>
+            </w:r>
+            <w:r>
+              <w:t xml:space="preserve">. Hoofdstuk 8 ontbreekt </w:t>
+            </w:r>
+            <w:r>
+              <w:lastRenderedPageBreak/>
+              <w:t>nog de planning en risico’s tabel.</w:t>
+            </w:r>
+          </w:p>
+        </w:tc>
+        <w:tc>
+          <w:tcPr>
+            <w:tcW w:w="2130" w:type="dxa"/>
+          </w:tcPr>
+          <w:p>
+            <w:pPr>
+              <w:cnfStyle w:val="000000000000" w:firstRow="0" w:lastRow="0" w:firstColumn="0" w:lastColumn="0" w:oddVBand="0" w:evenVBand="0" w:oddHBand="0" w:evenHBand="0" w:firstRowFirstColumn="0" w:firstRowLastColumn="0" w:lastRowFirstColumn="0" w:lastRowLastColumn="0"/>
+            </w:pPr>
+            <w:r>
+              <w:lastRenderedPageBreak/>
+              <w:t>15-06-2016</w:t>
+            </w:r>
+          </w:p>
+        </w:tc>
+      </w:tr>
+      <w:tr>
+        <w:trPr>
+          <w:cnfStyle w:val="000000100000" w:firstRow="0" w:lastRow="0" w:firstColumn="0" w:lastColumn="0" w:oddVBand="0" w:evenVBand="0" w:oddHBand="1" w:evenHBand="0" w:firstRowFirstColumn="0" w:firstRowLastColumn="0" w:lastRowFirstColumn="0" w:lastRowLastColumn="0"/>
+        </w:trPr>
+        <w:tc>
+          <w:tcPr>
+            <w:cnfStyle w:val="001000000000" w:firstRow="0" w:lastRow="0" w:firstColumn="1" w:lastColumn="0" w:oddVBand="0" w:evenVBand="0" w:oddHBand="0" w:evenHBand="0" w:firstRowFirstColumn="0" w:firstRowLastColumn="0" w:lastRowFirstColumn="0" w:lastRowLastColumn="0"/>
+            <w:tcW w:w="2303" w:type="dxa"/>
+          </w:tcPr>
+          <w:p>
+            <w:r>
+              <w:lastRenderedPageBreak/>
+              <w:t>1.0</w:t>
+            </w:r>
+          </w:p>
+        </w:tc>
+        <w:tc>
+          <w:tcPr>
+            <w:tcW w:w="2303" w:type="dxa"/>
+          </w:tcPr>
+          <w:p>
+            <w:pPr>
+              <w:cnfStyle w:val="000000100000" w:firstRow="0" w:lastRow="0" w:firstColumn="0" w:lastColumn="0" w:oddVBand="0" w:evenVBand="0" w:oddHBand="1" w:evenHBand="0" w:firstRowFirstColumn="0" w:firstRowLastColumn="0" w:lastRowFirstColumn="0" w:lastRowLastColumn="0"/>
+            </w:pPr>
+            <w:r>
+              <w:t>Menno van der Krift</w:t>
+            </w:r>
+          </w:p>
+        </w:tc>
+        <w:tc>
+          <w:tcPr>
+            <w:tcW w:w="2303" w:type="dxa"/>
+          </w:tcPr>
+          <w:p>
+            <w:pPr>
+              <w:cnfStyle w:val="000000100000" w:firstRow="0" w:lastRow="0" w:firstColumn="0" w:lastColumn="0" w:oddVBand="0" w:evenVBand="0" w:oddHBand="1" w:evenHBand="0" w:firstRowFirstColumn="0" w:firstRowLastColumn="0" w:lastRowFirstColumn="0" w:lastRowLastColumn="0"/>
+            </w:pPr>
+            <w:r>
+              <w:t>Eerste volledige versie.</w:t>
+            </w:r>
+          </w:p>
+          <w:p>
+            <w:pPr>
+              <w:cnfStyle w:val="000000100000" w:firstRow="0" w:lastRow="0" w:firstColumn="0" w:lastColumn="0" w:oddVBand="0" w:evenVBand="0" w:oddHBand="1" w:evenHBand="0" w:firstRowFirstColumn="0" w:firstRowLastColumn="0" w:lastRowFirstColumn="0" w:lastRowLastColumn="0"/>
+            </w:pPr>
+            <w:r>
+              <w:t>Hoofdstuk 8 tabellen aangemaakt en ingevuld voor de implementatieplanning en de risico’s hierbij.</w:t>
+            </w:r>
+          </w:p>
+        </w:tc>
+        <w:tc>
+          <w:tcPr>
+            <w:tcW w:w="2130" w:type="dxa"/>
+          </w:tcPr>
+          <w:p>
+            <w:pPr>
+              <w:cnfStyle w:val="000000100000" w:firstRow="0" w:lastRow="0" w:firstColumn="0" w:lastColumn="0" w:oddVBand="0" w:evenVBand="0" w:oddHBand="1" w:evenHBand="0" w:firstRowFirstColumn="0" w:firstRowLastColumn="0" w:lastRowFirstColumn="0" w:lastRowLastColumn="0"/>
+            </w:pPr>
+            <w:r>
+              <w:t>15-06-2016</w:t>
+            </w:r>
+            <w:bookmarkStart w:id="24" w:name="_GoBack"/>
+            <w:bookmarkEnd w:id="24"/>
+          </w:p>
+        </w:tc>
+      </w:tr>
+    </w:tbl>
     <w:p/>
     <w:sectPr>
       <w:headerReference w:type="default" r:id="rId10"/>
@@ -2399,6 +3392,7 @@
       <w:footerReference w:type="first" r:id="rId13"/>
       <w:pgSz w:w="11906" w:h="16838"/>
       <w:pgMar w:top="1417" w:right="1417" w:bottom="1417" w:left="1417" w:header="708" w:footer="708" w:gutter="0"/>
+      <w:pgNumType w:start="0"/>
       <w:cols w:space="708"/>
       <w:titlePg/>
       <w:docGrid w:linePitch="360"/>
@@ -2444,7 +3438,7 @@
         <w:lang w:eastAsia="nl-NL"/>
       </w:rPr>
       <w:drawing>
-        <wp:anchor distT="0" distB="0" distL="114300" distR="114300" simplePos="0" relativeHeight="251659264" behindDoc="0" locked="0" layoutInCell="1" allowOverlap="1" wp14:anchorId="74989127" wp14:editId="1C0585E6">
+        <wp:anchor distT="0" distB="0" distL="114300" distR="114300" simplePos="0" relativeHeight="251659264" behindDoc="0" locked="0" layoutInCell="1" allowOverlap="1" wp14:anchorId="5FE684C6" wp14:editId="298077AC">
           <wp:simplePos x="0" y="0"/>
           <wp:positionH relativeFrom="column">
             <wp:posOffset>2882265</wp:posOffset>
@@ -2455,7 +3449,7 @@
           <wp:extent cx="2579370" cy="1155700"/>
           <wp:effectExtent l="0" t="0" r="0" b="0"/>
           <wp:wrapNone/>
-          <wp:docPr id="1" name="Afbeelding 1" descr="C:\Users\Menno\Downloads\cooltext176421591319177.png"/>
+          <wp:docPr id="3" name="Afbeelding 3" descr="C:\Users\Menno\Downloads\cooltext176421591319177.png"/>
           <wp:cNvGraphicFramePr>
             <a:graphicFrameLocks xmlns:a="http://schemas.openxmlformats.org/drawingml/2006/main" noChangeAspect="1"/>
           </wp:cNvGraphicFramePr>
@@ -2593,7 +3587,7 @@
             <w:b/>
             <w:noProof/>
           </w:rPr>
-          <w:t>6</w:t>
+          <w:t>9</w:t>
         </w:r>
         <w:r>
           <w:rPr>
@@ -2708,16 +3702,8 @@
         <w:lang w:val="en-US"/>
       </w:rPr>
       <w:br/>
-    </w:r>
-    <w:proofErr w:type="spellStart"/>
-    <w:r>
-      <w:rPr>
-        <w:b/>
-        <w:lang w:val="en-US"/>
-      </w:rPr>
       <w:t>Projectperiode</w:t>
     </w:r>
-    <w:proofErr w:type="spellEnd"/>
   </w:p>
   <w:p>
     <w:r>
@@ -2941,8 +3927,240 @@
       </w:rPr>
     </w:lvl>
   </w:abstractNum>
+  <w:abstractNum w:abstractNumId="1">
+    <w:nsid w:val="2B343249"/>
+    <w:multiLevelType w:val="hybridMultilevel"/>
+    <w:tmpl w:val="8AA8E8E0"/>
+    <w:lvl w:ilvl="0" w:tplc="04130001">
+      <w:start w:val="1"/>
+      <w:numFmt w:val="bullet"/>
+      <w:lvlText w:val=""/>
+      <w:lvlJc w:val="left"/>
+      <w:pPr>
+        <w:ind w:left="720" w:hanging="360"/>
+      </w:pPr>
+      <w:rPr>
+        <w:rFonts w:ascii="Symbol" w:hAnsi="Symbol" w:hint="default"/>
+      </w:rPr>
+    </w:lvl>
+    <w:lvl w:ilvl="1" w:tplc="04130003" w:tentative="1">
+      <w:start w:val="1"/>
+      <w:numFmt w:val="bullet"/>
+      <w:lvlText w:val="o"/>
+      <w:lvlJc w:val="left"/>
+      <w:pPr>
+        <w:ind w:left="1440" w:hanging="360"/>
+      </w:pPr>
+      <w:rPr>
+        <w:rFonts w:ascii="Courier New" w:hAnsi="Courier New" w:cs="Courier New" w:hint="default"/>
+      </w:rPr>
+    </w:lvl>
+    <w:lvl w:ilvl="2" w:tplc="04130005" w:tentative="1">
+      <w:start w:val="1"/>
+      <w:numFmt w:val="bullet"/>
+      <w:lvlText w:val=""/>
+      <w:lvlJc w:val="left"/>
+      <w:pPr>
+        <w:ind w:left="2160" w:hanging="360"/>
+      </w:pPr>
+      <w:rPr>
+        <w:rFonts w:ascii="Wingdings" w:hAnsi="Wingdings" w:hint="default"/>
+      </w:rPr>
+    </w:lvl>
+    <w:lvl w:ilvl="3" w:tplc="04130001" w:tentative="1">
+      <w:start w:val="1"/>
+      <w:numFmt w:val="bullet"/>
+      <w:lvlText w:val=""/>
+      <w:lvlJc w:val="left"/>
+      <w:pPr>
+        <w:ind w:left="2880" w:hanging="360"/>
+      </w:pPr>
+      <w:rPr>
+        <w:rFonts w:ascii="Symbol" w:hAnsi="Symbol" w:hint="default"/>
+      </w:rPr>
+    </w:lvl>
+    <w:lvl w:ilvl="4" w:tplc="04130003" w:tentative="1">
+      <w:start w:val="1"/>
+      <w:numFmt w:val="bullet"/>
+      <w:lvlText w:val="o"/>
+      <w:lvlJc w:val="left"/>
+      <w:pPr>
+        <w:ind w:left="3600" w:hanging="360"/>
+      </w:pPr>
+      <w:rPr>
+        <w:rFonts w:ascii="Courier New" w:hAnsi="Courier New" w:cs="Courier New" w:hint="default"/>
+      </w:rPr>
+    </w:lvl>
+    <w:lvl w:ilvl="5" w:tplc="04130005" w:tentative="1">
+      <w:start w:val="1"/>
+      <w:numFmt w:val="bullet"/>
+      <w:lvlText w:val=""/>
+      <w:lvlJc w:val="left"/>
+      <w:pPr>
+        <w:ind w:left="4320" w:hanging="360"/>
+      </w:pPr>
+      <w:rPr>
+        <w:rFonts w:ascii="Wingdings" w:hAnsi="Wingdings" w:hint="default"/>
+      </w:rPr>
+    </w:lvl>
+    <w:lvl w:ilvl="6" w:tplc="04130001" w:tentative="1">
+      <w:start w:val="1"/>
+      <w:numFmt w:val="bullet"/>
+      <w:lvlText w:val=""/>
+      <w:lvlJc w:val="left"/>
+      <w:pPr>
+        <w:ind w:left="5040" w:hanging="360"/>
+      </w:pPr>
+      <w:rPr>
+        <w:rFonts w:ascii="Symbol" w:hAnsi="Symbol" w:hint="default"/>
+      </w:rPr>
+    </w:lvl>
+    <w:lvl w:ilvl="7" w:tplc="04130003" w:tentative="1">
+      <w:start w:val="1"/>
+      <w:numFmt w:val="bullet"/>
+      <w:lvlText w:val="o"/>
+      <w:lvlJc w:val="left"/>
+      <w:pPr>
+        <w:ind w:left="5760" w:hanging="360"/>
+      </w:pPr>
+      <w:rPr>
+        <w:rFonts w:ascii="Courier New" w:hAnsi="Courier New" w:cs="Courier New" w:hint="default"/>
+      </w:rPr>
+    </w:lvl>
+    <w:lvl w:ilvl="8" w:tplc="04130005" w:tentative="1">
+      <w:start w:val="1"/>
+      <w:numFmt w:val="bullet"/>
+      <w:lvlText w:val=""/>
+      <w:lvlJc w:val="left"/>
+      <w:pPr>
+        <w:ind w:left="6480" w:hanging="360"/>
+      </w:pPr>
+      <w:rPr>
+        <w:rFonts w:ascii="Wingdings" w:hAnsi="Wingdings" w:hint="default"/>
+      </w:rPr>
+    </w:lvl>
+  </w:abstractNum>
+  <w:abstractNum w:abstractNumId="2">
+    <w:nsid w:val="7F6E72C9"/>
+    <w:multiLevelType w:val="hybridMultilevel"/>
+    <w:tmpl w:val="D826E6BC"/>
+    <w:lvl w:ilvl="0" w:tplc="04130001">
+      <w:start w:val="1"/>
+      <w:numFmt w:val="bullet"/>
+      <w:lvlText w:val=""/>
+      <w:lvlJc w:val="left"/>
+      <w:pPr>
+        <w:ind w:left="720" w:hanging="360"/>
+      </w:pPr>
+      <w:rPr>
+        <w:rFonts w:ascii="Symbol" w:hAnsi="Symbol" w:hint="default"/>
+      </w:rPr>
+    </w:lvl>
+    <w:lvl w:ilvl="1" w:tplc="04130003" w:tentative="1">
+      <w:start w:val="1"/>
+      <w:numFmt w:val="bullet"/>
+      <w:lvlText w:val="o"/>
+      <w:lvlJc w:val="left"/>
+      <w:pPr>
+        <w:ind w:left="1440" w:hanging="360"/>
+      </w:pPr>
+      <w:rPr>
+        <w:rFonts w:ascii="Courier New" w:hAnsi="Courier New" w:cs="Courier New" w:hint="default"/>
+      </w:rPr>
+    </w:lvl>
+    <w:lvl w:ilvl="2" w:tplc="04130005" w:tentative="1">
+      <w:start w:val="1"/>
+      <w:numFmt w:val="bullet"/>
+      <w:lvlText w:val=""/>
+      <w:lvlJc w:val="left"/>
+      <w:pPr>
+        <w:ind w:left="2160" w:hanging="360"/>
+      </w:pPr>
+      <w:rPr>
+        <w:rFonts w:ascii="Wingdings" w:hAnsi="Wingdings" w:hint="default"/>
+      </w:rPr>
+    </w:lvl>
+    <w:lvl w:ilvl="3" w:tplc="04130001" w:tentative="1">
+      <w:start w:val="1"/>
+      <w:numFmt w:val="bullet"/>
+      <w:lvlText w:val=""/>
+      <w:lvlJc w:val="left"/>
+      <w:pPr>
+        <w:ind w:left="2880" w:hanging="360"/>
+      </w:pPr>
+      <w:rPr>
+        <w:rFonts w:ascii="Symbol" w:hAnsi="Symbol" w:hint="default"/>
+      </w:rPr>
+    </w:lvl>
+    <w:lvl w:ilvl="4" w:tplc="04130003" w:tentative="1">
+      <w:start w:val="1"/>
+      <w:numFmt w:val="bullet"/>
+      <w:lvlText w:val="o"/>
+      <w:lvlJc w:val="left"/>
+      <w:pPr>
+        <w:ind w:left="3600" w:hanging="360"/>
+      </w:pPr>
+      <w:rPr>
+        <w:rFonts w:ascii="Courier New" w:hAnsi="Courier New" w:cs="Courier New" w:hint="default"/>
+      </w:rPr>
+    </w:lvl>
+    <w:lvl w:ilvl="5" w:tplc="04130005" w:tentative="1">
+      <w:start w:val="1"/>
+      <w:numFmt w:val="bullet"/>
+      <w:lvlText w:val=""/>
+      <w:lvlJc w:val="left"/>
+      <w:pPr>
+        <w:ind w:left="4320" w:hanging="360"/>
+      </w:pPr>
+      <w:rPr>
+        <w:rFonts w:ascii="Wingdings" w:hAnsi="Wingdings" w:hint="default"/>
+      </w:rPr>
+    </w:lvl>
+    <w:lvl w:ilvl="6" w:tplc="04130001" w:tentative="1">
+      <w:start w:val="1"/>
+      <w:numFmt w:val="bullet"/>
+      <w:lvlText w:val=""/>
+      <w:lvlJc w:val="left"/>
+      <w:pPr>
+        <w:ind w:left="5040" w:hanging="360"/>
+      </w:pPr>
+      <w:rPr>
+        <w:rFonts w:ascii="Symbol" w:hAnsi="Symbol" w:hint="default"/>
+      </w:rPr>
+    </w:lvl>
+    <w:lvl w:ilvl="7" w:tplc="04130003" w:tentative="1">
+      <w:start w:val="1"/>
+      <w:numFmt w:val="bullet"/>
+      <w:lvlText w:val="o"/>
+      <w:lvlJc w:val="left"/>
+      <w:pPr>
+        <w:ind w:left="5760" w:hanging="360"/>
+      </w:pPr>
+      <w:rPr>
+        <w:rFonts w:ascii="Courier New" w:hAnsi="Courier New" w:cs="Courier New" w:hint="default"/>
+      </w:rPr>
+    </w:lvl>
+    <w:lvl w:ilvl="8" w:tplc="04130005" w:tentative="1">
+      <w:start w:val="1"/>
+      <w:numFmt w:val="bullet"/>
+      <w:lvlText w:val=""/>
+      <w:lvlJc w:val="left"/>
+      <w:pPr>
+        <w:ind w:left="6480" w:hanging="360"/>
+      </w:pPr>
+      <w:rPr>
+        <w:rFonts w:ascii="Wingdings" w:hAnsi="Wingdings" w:hint="default"/>
+      </w:rPr>
+    </w:lvl>
+  </w:abstractNum>
   <w:num w:numId="1">
     <w:abstractNumId w:val="0"/>
+  </w:num>
+  <w:num w:numId="2">
+    <w:abstractNumId w:val="2"/>
+  </w:num>
+  <w:num w:numId="3">
+    <w:abstractNumId w:val="1"/>
   </w:num>
 </w:numbering>
 </file>
@@ -3388,6 +4606,137 @@
       <w:contextualSpacing/>
     </w:pPr>
   </w:style>
+  <w:style w:type="table" w:styleId="Tabelraster">
+    <w:name w:val="Table Grid"/>
+    <w:basedOn w:val="Standaardtabel"/>
+    <w:uiPriority w:val="39"/>
+    <w:rsid w:val="003302AF"/>
+    <w:pPr>
+      <w:spacing w:after="0" w:line="240" w:lineRule="auto"/>
+    </w:pPr>
+    <w:tblPr>
+      <w:tblBorders>
+        <w:top w:val="single" w:sz="4" w:space="0" w:color="auto"/>
+        <w:left w:val="single" w:sz="4" w:space="0" w:color="auto"/>
+        <w:bottom w:val="single" w:sz="4" w:space="0" w:color="auto"/>
+        <w:right w:val="single" w:sz="4" w:space="0" w:color="auto"/>
+        <w:insideH w:val="single" w:sz="4" w:space="0" w:color="auto"/>
+        <w:insideV w:val="single" w:sz="4" w:space="0" w:color="auto"/>
+      </w:tblBorders>
+    </w:tblPr>
+  </w:style>
+  <w:style w:type="table" w:styleId="Lichtearcering">
+    <w:name w:val="Light Shading"/>
+    <w:basedOn w:val="Standaardtabel"/>
+    <w:uiPriority w:val="60"/>
+    <w:rsid w:val="0007331A"/>
+    <w:pPr>
+      <w:spacing w:after="0" w:line="240" w:lineRule="auto"/>
+    </w:pPr>
+    <w:rPr>
+      <w:color w:val="000000" w:themeColor="text1" w:themeShade="BF"/>
+    </w:rPr>
+    <w:tblPr>
+      <w:tblStyleRowBandSize w:val="1"/>
+      <w:tblStyleColBandSize w:val="1"/>
+      <w:tblBorders>
+        <w:top w:val="single" w:sz="8" w:space="0" w:color="000000" w:themeColor="text1"/>
+        <w:bottom w:val="single" w:sz="8" w:space="0" w:color="000000" w:themeColor="text1"/>
+      </w:tblBorders>
+    </w:tblPr>
+    <w:tblStylePr w:type="firstRow">
+      <w:pPr>
+        <w:spacing w:before="0" w:after="0" w:line="240" w:lineRule="auto"/>
+      </w:pPr>
+      <w:rPr>
+        <w:b/>
+        <w:bCs/>
+      </w:rPr>
+      <w:tblPr/>
+      <w:tcPr>
+        <w:tcBorders>
+          <w:top w:val="single" w:sz="8" w:space="0" w:color="000000" w:themeColor="text1"/>
+          <w:left w:val="nil"/>
+          <w:bottom w:val="single" w:sz="8" w:space="0" w:color="000000" w:themeColor="text1"/>
+          <w:right w:val="nil"/>
+          <w:insideH w:val="nil"/>
+          <w:insideV w:val="nil"/>
+        </w:tcBorders>
+      </w:tcPr>
+    </w:tblStylePr>
+    <w:tblStylePr w:type="lastRow">
+      <w:pPr>
+        <w:spacing w:before="0" w:after="0" w:line="240" w:lineRule="auto"/>
+      </w:pPr>
+      <w:rPr>
+        <w:b/>
+        <w:bCs/>
+      </w:rPr>
+      <w:tblPr/>
+      <w:tcPr>
+        <w:tcBorders>
+          <w:top w:val="single" w:sz="8" w:space="0" w:color="000000" w:themeColor="text1"/>
+          <w:left w:val="nil"/>
+          <w:bottom w:val="single" w:sz="8" w:space="0" w:color="000000" w:themeColor="text1"/>
+          <w:right w:val="nil"/>
+          <w:insideH w:val="nil"/>
+          <w:insideV w:val="nil"/>
+        </w:tcBorders>
+      </w:tcPr>
+    </w:tblStylePr>
+    <w:tblStylePr w:type="firstCol">
+      <w:rPr>
+        <w:b/>
+        <w:bCs/>
+      </w:rPr>
+    </w:tblStylePr>
+    <w:tblStylePr w:type="lastCol">
+      <w:rPr>
+        <w:b/>
+        <w:bCs/>
+      </w:rPr>
+    </w:tblStylePr>
+    <w:tblStylePr w:type="band1Vert">
+      <w:tblPr/>
+      <w:tcPr>
+        <w:tcBorders>
+          <w:left w:val="nil"/>
+          <w:right w:val="nil"/>
+          <w:insideH w:val="nil"/>
+          <w:insideV w:val="nil"/>
+        </w:tcBorders>
+        <w:shd w:val="clear" w:color="auto" w:fill="C0C0C0" w:themeFill="text1" w:themeFillTint="3F"/>
+      </w:tcPr>
+    </w:tblStylePr>
+    <w:tblStylePr w:type="band1Horz">
+      <w:tblPr/>
+      <w:tcPr>
+        <w:tcBorders>
+          <w:left w:val="nil"/>
+          <w:right w:val="nil"/>
+          <w:insideH w:val="nil"/>
+          <w:insideV w:val="nil"/>
+        </w:tcBorders>
+        <w:shd w:val="clear" w:color="auto" w:fill="C0C0C0" w:themeFill="text1" w:themeFillTint="3F"/>
+      </w:tcPr>
+    </w:tblStylePr>
+  </w:style>
+  <w:style w:type="paragraph" w:customStyle="1" w:styleId="Default">
+    <w:name w:val="Default"/>
+    <w:rsid w:val="005C526A"/>
+    <w:pPr>
+      <w:autoSpaceDE w:val="0"/>
+      <w:autoSpaceDN w:val="0"/>
+      <w:adjustRightInd w:val="0"/>
+      <w:spacing w:after="0" w:line="240" w:lineRule="auto"/>
+    </w:pPr>
+    <w:rPr>
+      <w:rFonts w:ascii="Calibri" w:hAnsi="Calibri" w:cs="Calibri"/>
+      <w:color w:val="000000"/>
+      <w:sz w:val="24"/>
+      <w:szCs w:val="24"/>
+    </w:rPr>
+  </w:style>
 </w:styles>
 </file>
 
@@ -3832,6 +5181,137 @@
       <w:contextualSpacing/>
     </w:pPr>
   </w:style>
+  <w:style w:type="table" w:styleId="Tabelraster">
+    <w:name w:val="Table Grid"/>
+    <w:basedOn w:val="Standaardtabel"/>
+    <w:uiPriority w:val="39"/>
+    <w:rsid w:val="003302AF"/>
+    <w:pPr>
+      <w:spacing w:after="0" w:line="240" w:lineRule="auto"/>
+    </w:pPr>
+    <w:tblPr>
+      <w:tblBorders>
+        <w:top w:val="single" w:sz="4" w:space="0" w:color="auto"/>
+        <w:left w:val="single" w:sz="4" w:space="0" w:color="auto"/>
+        <w:bottom w:val="single" w:sz="4" w:space="0" w:color="auto"/>
+        <w:right w:val="single" w:sz="4" w:space="0" w:color="auto"/>
+        <w:insideH w:val="single" w:sz="4" w:space="0" w:color="auto"/>
+        <w:insideV w:val="single" w:sz="4" w:space="0" w:color="auto"/>
+      </w:tblBorders>
+    </w:tblPr>
+  </w:style>
+  <w:style w:type="table" w:styleId="Lichtearcering">
+    <w:name w:val="Light Shading"/>
+    <w:basedOn w:val="Standaardtabel"/>
+    <w:uiPriority w:val="60"/>
+    <w:rsid w:val="0007331A"/>
+    <w:pPr>
+      <w:spacing w:after="0" w:line="240" w:lineRule="auto"/>
+    </w:pPr>
+    <w:rPr>
+      <w:color w:val="000000" w:themeColor="text1" w:themeShade="BF"/>
+    </w:rPr>
+    <w:tblPr>
+      <w:tblStyleRowBandSize w:val="1"/>
+      <w:tblStyleColBandSize w:val="1"/>
+      <w:tblBorders>
+        <w:top w:val="single" w:sz="8" w:space="0" w:color="000000" w:themeColor="text1"/>
+        <w:bottom w:val="single" w:sz="8" w:space="0" w:color="000000" w:themeColor="text1"/>
+      </w:tblBorders>
+    </w:tblPr>
+    <w:tblStylePr w:type="firstRow">
+      <w:pPr>
+        <w:spacing w:before="0" w:after="0" w:line="240" w:lineRule="auto"/>
+      </w:pPr>
+      <w:rPr>
+        <w:b/>
+        <w:bCs/>
+      </w:rPr>
+      <w:tblPr/>
+      <w:tcPr>
+        <w:tcBorders>
+          <w:top w:val="single" w:sz="8" w:space="0" w:color="000000" w:themeColor="text1"/>
+          <w:left w:val="nil"/>
+          <w:bottom w:val="single" w:sz="8" w:space="0" w:color="000000" w:themeColor="text1"/>
+          <w:right w:val="nil"/>
+          <w:insideH w:val="nil"/>
+          <w:insideV w:val="nil"/>
+        </w:tcBorders>
+      </w:tcPr>
+    </w:tblStylePr>
+    <w:tblStylePr w:type="lastRow">
+      <w:pPr>
+        <w:spacing w:before="0" w:after="0" w:line="240" w:lineRule="auto"/>
+      </w:pPr>
+      <w:rPr>
+        <w:b/>
+        <w:bCs/>
+      </w:rPr>
+      <w:tblPr/>
+      <w:tcPr>
+        <w:tcBorders>
+          <w:top w:val="single" w:sz="8" w:space="0" w:color="000000" w:themeColor="text1"/>
+          <w:left w:val="nil"/>
+          <w:bottom w:val="single" w:sz="8" w:space="0" w:color="000000" w:themeColor="text1"/>
+          <w:right w:val="nil"/>
+          <w:insideH w:val="nil"/>
+          <w:insideV w:val="nil"/>
+        </w:tcBorders>
+      </w:tcPr>
+    </w:tblStylePr>
+    <w:tblStylePr w:type="firstCol">
+      <w:rPr>
+        <w:b/>
+        <w:bCs/>
+      </w:rPr>
+    </w:tblStylePr>
+    <w:tblStylePr w:type="lastCol">
+      <w:rPr>
+        <w:b/>
+        <w:bCs/>
+      </w:rPr>
+    </w:tblStylePr>
+    <w:tblStylePr w:type="band1Vert">
+      <w:tblPr/>
+      <w:tcPr>
+        <w:tcBorders>
+          <w:left w:val="nil"/>
+          <w:right w:val="nil"/>
+          <w:insideH w:val="nil"/>
+          <w:insideV w:val="nil"/>
+        </w:tcBorders>
+        <w:shd w:val="clear" w:color="auto" w:fill="C0C0C0" w:themeFill="text1" w:themeFillTint="3F"/>
+      </w:tcPr>
+    </w:tblStylePr>
+    <w:tblStylePr w:type="band1Horz">
+      <w:tblPr/>
+      <w:tcPr>
+        <w:tcBorders>
+          <w:left w:val="nil"/>
+          <w:right w:val="nil"/>
+          <w:insideH w:val="nil"/>
+          <w:insideV w:val="nil"/>
+        </w:tcBorders>
+        <w:shd w:val="clear" w:color="auto" w:fill="C0C0C0" w:themeFill="text1" w:themeFillTint="3F"/>
+      </w:tcPr>
+    </w:tblStylePr>
+  </w:style>
+  <w:style w:type="paragraph" w:customStyle="1" w:styleId="Default">
+    <w:name w:val="Default"/>
+    <w:rsid w:val="005C526A"/>
+    <w:pPr>
+      <w:autoSpaceDE w:val="0"/>
+      <w:autoSpaceDN w:val="0"/>
+      <w:adjustRightInd w:val="0"/>
+      <w:spacing w:after="0" w:line="240" w:lineRule="auto"/>
+    </w:pPr>
+    <w:rPr>
+      <w:rFonts w:ascii="Calibri" w:hAnsi="Calibri" w:cs="Calibri"/>
+      <w:color w:val="000000"/>
+      <w:sz w:val="24"/>
+      <w:szCs w:val="24"/>
+    </w:rPr>
+  </w:style>
 </w:styles>
 </file>
 
@@ -4101,7 +5581,7 @@
 </file>
 
 <file path=customXml/itemProps1.xml><?xml version="1.0" encoding="utf-8"?>
-<ds:datastoreItem xmlns:ds="http://schemas.openxmlformats.org/officeDocument/2006/customXml" ds:itemID="{F65A2B8B-991A-4B06-BC41-9389FDA18290}">
+<ds:datastoreItem xmlns:ds="http://schemas.openxmlformats.org/officeDocument/2006/customXml" ds:itemID="{E17755D6-EA47-4867-B061-2918DF5A3FAB}">
   <ds:schemaRefs>
     <ds:schemaRef ds:uri="http://schemas.openxmlformats.org/officeDocument/2006/bibliography"/>
   </ds:schemaRefs>

--- a/Documentatie/Kerntaak 3/Implementatieplan.docx
+++ b/Documentatie/Kerntaak 3/Implementatieplan.docx
@@ -2,7 +2,10 @@
 <file path=word/document.xml><?xml version="1.0" encoding="utf-8"?>
 <w:document xmlns:wpc="http://schemas.microsoft.com/office/word/2010/wordprocessingCanvas" xmlns:mc="http://schemas.openxmlformats.org/markup-compatibility/2006" xmlns:o="urn:schemas-microsoft-com:office:office" xmlns:r="http://schemas.openxmlformats.org/officeDocument/2006/relationships" xmlns:m="http://schemas.openxmlformats.org/officeDocument/2006/math" xmlns:v="urn:schemas-microsoft-com:vml" xmlns:wp14="http://schemas.microsoft.com/office/word/2010/wordprocessingDrawing" xmlns:wp="http://schemas.openxmlformats.org/drawingml/2006/wordprocessingDrawing" xmlns:w10="urn:schemas-microsoft-com:office:word" xmlns:w="http://schemas.openxmlformats.org/wordprocessingml/2006/main" xmlns:w14="http://schemas.microsoft.com/office/word/2010/wordml" xmlns:wpg="http://schemas.microsoft.com/office/word/2010/wordprocessingGroup" xmlns:wpi="http://schemas.microsoft.com/office/word/2010/wordprocessingInk" xmlns:wne="http://schemas.microsoft.com/office/word/2006/wordml" xmlns:wps="http://schemas.microsoft.com/office/word/2010/wordprocessingShape" mc:Ignorable="w14 wp14">
   <w:body>
-    <w:p/>
+    <w:p>
+      <w:bookmarkStart w:id="0" w:name="_GoBack"/>
+      <w:bookmarkEnd w:id="0"/>
+    </w:p>
     <w:p/>
     <w:p/>
     <w:p>
@@ -27,7 +30,7 @@
             <v:path o:extrusionok="f" gradientshapeok="t" o:connecttype="rect"/>
             <o:lock v:ext="edit" aspectratio="t"/>
           </v:shapetype>
-          <v:shape id="_x0000_i1025" type="#_x0000_t75" style="width:451.65pt;height:201.95pt">
+          <v:shape id="_x0000_i1025" type="#_x0000_t75" style="width:451.5pt;height:201.75pt">
             <v:imagedata r:id="rId9" o:title="M&amp;M logo xD"/>
           </v:shape>
         </w:pict>
@@ -1726,22 +1729,22 @@
       <w:pPr>
         <w:pStyle w:val="Kop1"/>
       </w:pPr>
-      <w:bookmarkStart w:id="0" w:name="_Toc453670238"/>
+      <w:bookmarkStart w:id="1" w:name="_Toc453670238"/>
       <w:r>
         <w:lastRenderedPageBreak/>
         <w:t>1. inleiding</w:t>
       </w:r>
-      <w:bookmarkEnd w:id="0"/>
+      <w:bookmarkEnd w:id="1"/>
     </w:p>
     <w:p>
       <w:pPr>
         <w:pStyle w:val="Kop2"/>
       </w:pPr>
-      <w:bookmarkStart w:id="1" w:name="_Toc453670239"/>
+      <w:bookmarkStart w:id="2" w:name="_Toc453670239"/>
       <w:r>
         <w:t>1.1 Context van het project</w:t>
       </w:r>
-      <w:bookmarkEnd w:id="1"/>
+      <w:bookmarkEnd w:id="2"/>
     </w:p>
     <w:p>
       <w:r>
@@ -1777,11 +1780,11 @@
       <w:pPr>
         <w:pStyle w:val="Kop2"/>
       </w:pPr>
-      <w:bookmarkStart w:id="2" w:name="_Toc453670240"/>
+      <w:bookmarkStart w:id="3" w:name="_Toc453670240"/>
       <w:r>
         <w:t>1.2 Globale aanpak</w:t>
       </w:r>
-      <w:bookmarkEnd w:id="2"/>
+      <w:bookmarkEnd w:id="3"/>
     </w:p>
     <w:p>
       <w:r>
@@ -1877,11 +1880,11 @@
       <w:pPr>
         <w:pStyle w:val="Kop2"/>
       </w:pPr>
-      <w:bookmarkStart w:id="3" w:name="_Toc453670241"/>
+      <w:bookmarkStart w:id="4" w:name="_Toc453670241"/>
       <w:r>
         <w:t>1.3 Structuur van document</w:t>
       </w:r>
-      <w:bookmarkEnd w:id="3"/>
+      <w:bookmarkEnd w:id="4"/>
     </w:p>
     <w:p>
       <w:r>
@@ -1899,7 +1902,7 @@
           <w:szCs w:val="28"/>
         </w:rPr>
       </w:pPr>
-      <w:bookmarkStart w:id="4" w:name="_Toc453670242"/>
+      <w:bookmarkStart w:id="5" w:name="_Toc453670242"/>
       <w:r>
         <w:br w:type="page"/>
       </w:r>
@@ -1912,17 +1915,17 @@
         <w:lastRenderedPageBreak/>
         <w:t>2. Beschrijving van technische installatie</w:t>
       </w:r>
-      <w:bookmarkEnd w:id="4"/>
+      <w:bookmarkEnd w:id="5"/>
     </w:p>
     <w:p>
       <w:pPr>
         <w:pStyle w:val="Kop2"/>
       </w:pPr>
-      <w:bookmarkStart w:id="5" w:name="_Toc453670243"/>
+      <w:bookmarkStart w:id="6" w:name="_Toc453670243"/>
       <w:r>
         <w:t>2.1 Technische infrastructuur</w:t>
       </w:r>
-      <w:bookmarkEnd w:id="5"/>
+      <w:bookmarkEnd w:id="6"/>
     </w:p>
     <w:p>
       <w:r>
@@ -1940,11 +1943,11 @@
       <w:pPr>
         <w:pStyle w:val="Kop2"/>
       </w:pPr>
-      <w:bookmarkStart w:id="6" w:name="_Toc453670244"/>
+      <w:bookmarkStart w:id="7" w:name="_Toc453670244"/>
       <w:r>
         <w:t>2.2 Bedrijfsstandaarden</w:t>
       </w:r>
-      <w:bookmarkEnd w:id="6"/>
+      <w:bookmarkEnd w:id="7"/>
     </w:p>
     <w:p>
       <w:r>
@@ -1956,11 +1959,11 @@
       <w:pPr>
         <w:pStyle w:val="Kop2"/>
       </w:pPr>
-      <w:bookmarkStart w:id="7" w:name="_Toc453670245"/>
+      <w:bookmarkStart w:id="8" w:name="_Toc453670245"/>
       <w:r>
         <w:t>2.3 Beleid en richtlijnen</w:t>
       </w:r>
-      <w:bookmarkEnd w:id="7"/>
+      <w:bookmarkEnd w:id="8"/>
     </w:p>
     <w:p>
       <w:r>
@@ -1982,12 +1985,12 @@
       <w:pPr>
         <w:pStyle w:val="Kop1"/>
       </w:pPr>
-      <w:bookmarkStart w:id="8" w:name="_Toc453670246"/>
+      <w:bookmarkStart w:id="9" w:name="_Toc453670246"/>
       <w:r>
         <w:lastRenderedPageBreak/>
         <w:t>3. Implementatiekosten</w:t>
       </w:r>
-      <w:bookmarkEnd w:id="8"/>
+      <w:bookmarkEnd w:id="9"/>
     </w:p>
     <w:p>
       <w:r>
@@ -2037,31 +2040,55 @@
       <w:pPr>
         <w:pStyle w:val="Kop1"/>
       </w:pPr>
-      <w:bookmarkStart w:id="9" w:name="_Toc453670247"/>
+      <w:bookmarkStart w:id="10" w:name="_Toc453670247"/>
       <w:r>
         <w:lastRenderedPageBreak/>
         <w:t>4. Opleidingen</w:t>
       </w:r>
-      <w:bookmarkEnd w:id="9"/>
+      <w:bookmarkEnd w:id="10"/>
     </w:p>
     <w:p>
       <w:pPr>
         <w:pStyle w:val="Kop2"/>
       </w:pPr>
-      <w:bookmarkStart w:id="10" w:name="_Toc453670248"/>
+      <w:bookmarkStart w:id="11" w:name="_Toc453670248"/>
       <w:r>
         <w:t>4.1 Gebruikers</w:t>
       </w:r>
-      <w:bookmarkEnd w:id="10"/>
-    </w:p>
-    <w:p>
-      <w:r>
-        <w:t>We leggen de opdrachtgever persoonlijk uit hoe de web app werkt. Dit zal ongeveer een half uur duren aangezien de web app eenvoudig in gebruik is en gemakkelijk te begrijpen.</w:t>
-      </w:r>
-    </w:p>
-    <w:p>
-      <w:r>
-        <w:t>Wanneer er nieuwe functies worden toegevoegd aan de web app met betrekking van een update, zullen wij er ook voor zorgen dat we even met de opdrachtgever kortsluiten hoe deze nieuwe functies werken.</w:t>
+      <w:bookmarkEnd w:id="11"/>
+    </w:p>
+    <w:p>
+      <w:r>
+        <w:t xml:space="preserve">We leggen de opdrachtgever persoonlijk uit hoe </w:t>
+      </w:r>
+      <w:proofErr w:type="gramStart"/>
+      <w:r>
+        <w:t>de</w:t>
+      </w:r>
+      <w:proofErr w:type="gramEnd"/>
+      <w:r>
+        <w:t xml:space="preserve"> web app werkt. Dit zal ongeveer een half uur duren aangezien </w:t>
+      </w:r>
+      <w:proofErr w:type="gramStart"/>
+      <w:r>
+        <w:t>de</w:t>
+      </w:r>
+      <w:proofErr w:type="gramEnd"/>
+      <w:r>
+        <w:t xml:space="preserve"> web app eenvoudig in gebruik is en gemakkelijk te begrijpen.</w:t>
+      </w:r>
+    </w:p>
+    <w:p>
+      <w:r>
+        <w:t xml:space="preserve">Wanneer er nieuwe functies worden toegevoegd aan </w:t>
+      </w:r>
+      <w:proofErr w:type="gramStart"/>
+      <w:r>
+        <w:t>de</w:t>
+      </w:r>
+      <w:proofErr w:type="gramEnd"/>
+      <w:r>
+        <w:t xml:space="preserve"> web app met betrekking van een update, zullen wij er ook voor zorgen dat we even met de opdrachtgever kortsluiten hoe deze nieuwe functies werken.</w:t>
       </w:r>
     </w:p>
     <w:p/>
@@ -2069,15 +2096,23 @@
       <w:pPr>
         <w:pStyle w:val="Kop2"/>
       </w:pPr>
-      <w:bookmarkStart w:id="11" w:name="_Toc453670249"/>
+      <w:bookmarkStart w:id="12" w:name="_Toc453670249"/>
       <w:r>
         <w:t>4.2 Beheerders</w:t>
       </w:r>
-      <w:bookmarkEnd w:id="11"/>
-    </w:p>
-    <w:p>
-      <w:r>
-        <w:t>Peter van der Krift heeft geen beheerders in dienst. Wanneer de opdrachtgever vragen of opmerkingen heeft over de web app kan deze direct bij ons terecht. Wij zullen de vragen vervolgens zo snel mogelijk beantwoorden. Er is dus geen opleiding nodig.</w:t>
+      <w:bookmarkEnd w:id="12"/>
+    </w:p>
+    <w:p>
+      <w:r>
+        <w:t xml:space="preserve">Peter van der Krift heeft geen beheerders in dienst. Wanneer de opdrachtgever vragen of opmerkingen heeft over </w:t>
+      </w:r>
+      <w:proofErr w:type="gramStart"/>
+      <w:r>
+        <w:t>de</w:t>
+      </w:r>
+      <w:proofErr w:type="gramEnd"/>
+      <w:r>
+        <w:t xml:space="preserve"> web app kan deze direct bij ons terecht. Wij zullen de vragen vervolgens zo snel mogelijk beantwoorden. Er is dus geen opleiding nodig.</w:t>
       </w:r>
     </w:p>
     <w:p/>
@@ -2085,18 +2120,34 @@
       <w:pPr>
         <w:pStyle w:val="Kop2"/>
       </w:pPr>
-      <w:bookmarkStart w:id="12" w:name="_Toc453670250"/>
+      <w:bookmarkStart w:id="13" w:name="_Toc453670250"/>
       <w:r>
         <w:t>4.3 Aandachtsgebieden</w:t>
       </w:r>
-      <w:bookmarkEnd w:id="12"/>
+      <w:bookmarkEnd w:id="13"/>
     </w:p>
     <w:p>
       <w:r>
         <w:t xml:space="preserve">Wij verwachten dat de klant, </w:t>
       </w:r>
       <w:r>
-        <w:t>zodra de web app groeit en er meerdere beheerders bij komen, dat de klant kan uitleggen hoe de web app werkt. Wanneer dit niet het geval is, kan de klant ons bellen en zullen we een afspraak in plannen en hiervoor extra kosten van €22,50 voor in rekening brengen voor de uitleg van de web app.</w:t>
+        <w:t xml:space="preserve">zodra </w:t>
+      </w:r>
+      <w:proofErr w:type="gramStart"/>
+      <w:r>
+        <w:t>de</w:t>
+      </w:r>
+      <w:proofErr w:type="gramEnd"/>
+      <w:r>
+        <w:t xml:space="preserve"> web app groeit en er meerdere beheerders bij komen, dat de klant kan uitleggen hoe de web app werkt. Wanneer dit niet het geval is, kan de klant ons bellen en zullen we een afspraak in plannen en hiervoor extra kosten van €22,50 voor in rekening brengen voor de uitleg van </w:t>
+      </w:r>
+      <w:proofErr w:type="gramStart"/>
+      <w:r>
+        <w:t>de</w:t>
+      </w:r>
+      <w:proofErr w:type="gramEnd"/>
+      <w:r>
+        <w:t xml:space="preserve"> web app.</w:t>
       </w:r>
     </w:p>
     <w:p>
@@ -2110,7 +2161,7 @@
           <w:szCs w:val="28"/>
         </w:rPr>
       </w:pPr>
-      <w:bookmarkStart w:id="13" w:name="_Toc453670251"/>
+      <w:bookmarkStart w:id="14" w:name="_Toc453670251"/>
       <w:r>
         <w:br w:type="page"/>
       </w:r>
@@ -2123,21 +2174,29 @@
         <w:lastRenderedPageBreak/>
         <w:t>5. Testen</w:t>
       </w:r>
-      <w:bookmarkEnd w:id="13"/>
+      <w:bookmarkEnd w:id="14"/>
     </w:p>
     <w:p>
       <w:pPr>
         <w:pStyle w:val="Kop2"/>
       </w:pPr>
-      <w:bookmarkStart w:id="14" w:name="_Toc453670252"/>
+      <w:bookmarkStart w:id="15" w:name="_Toc453670252"/>
       <w:r>
         <w:t>5.1 Testomgeving</w:t>
       </w:r>
-      <w:bookmarkEnd w:id="14"/>
-    </w:p>
-    <w:p>
-      <w:r>
-        <w:t xml:space="preserve">We testen de web app in </w:t>
+      <w:bookmarkEnd w:id="15"/>
+    </w:p>
+    <w:p>
+      <w:r>
+        <w:t xml:space="preserve">We testen </w:t>
+      </w:r>
+      <w:proofErr w:type="gramStart"/>
+      <w:r>
+        <w:t>de</w:t>
+      </w:r>
+      <w:proofErr w:type="gramEnd"/>
+      <w:r>
+        <w:t xml:space="preserve"> web app in </w:t>
       </w:r>
       <w:r>
         <w:t>WAMP in combinatie met verschillende web browsers, namelijk:</w:t>
@@ -2208,7 +2267,15 @@
         <w:t>Dit zorgt ervoor d</w:t>
       </w:r>
       <w:r>
-        <w:t>at de web app juist functioneert</w:t>
+        <w:t xml:space="preserve">at </w:t>
+      </w:r>
+      <w:proofErr w:type="gramStart"/>
+      <w:r>
+        <w:t>de</w:t>
+      </w:r>
+      <w:proofErr w:type="gramEnd"/>
+      <w:r>
+        <w:t xml:space="preserve"> web app juist functioneert</w:t>
       </w:r>
       <w:r>
         <w:t xml:space="preserve"> en de stijl van de web app juist wordt weergegeven in verschillende webbrowsers.</w:t>
@@ -2222,20 +2289,36 @@
       <w:pPr>
         <w:pStyle w:val="Kop1"/>
       </w:pPr>
-      <w:bookmarkStart w:id="15" w:name="_Toc453670253"/>
+      <w:bookmarkStart w:id="16" w:name="_Toc453670253"/>
       <w:r>
         <w:t>5.2 Testplanning</w:t>
       </w:r>
-      <w:bookmarkEnd w:id="15"/>
-    </w:p>
-    <w:p>
-      <w:r>
-        <w:t>Voor het testen van de implementatie moet er een planning worden gemaakt. In deze planning staan de deelnemers voor de test beschreven.</w:t>
-      </w:r>
-    </w:p>
-    <w:p>
-      <w:r>
-        <w:t>Met de opdrachtgever is overeen gekomen dat deze de test van de implementatie zal uitvoeren. De deelnemer aan de test is dus de opdrachtgever/gebruiker.</w:t>
+      <w:bookmarkEnd w:id="16"/>
+    </w:p>
+    <w:p>
+      <w:r>
+        <w:t xml:space="preserve">Voor het testen van de </w:t>
+      </w:r>
+      <w:proofErr w:type="gramStart"/>
+      <w:r>
+        <w:t>implementatie</w:t>
+      </w:r>
+      <w:proofErr w:type="gramEnd"/>
+      <w:r>
+        <w:t xml:space="preserve"> moet er een planning worden gemaakt. In deze planning staan de deelnemers voor de test beschreven.</w:t>
+      </w:r>
+    </w:p>
+    <w:p>
+      <w:r>
+        <w:t xml:space="preserve">Met de opdrachtgever is overeen gekomen dat deze de test van de </w:t>
+      </w:r>
+      <w:proofErr w:type="gramStart"/>
+      <w:r>
+        <w:t>implementatie</w:t>
+      </w:r>
+      <w:proofErr w:type="gramEnd"/>
+      <w:r>
+        <w:t xml:space="preserve"> zal uitvoeren. De deelnemer aan de test is dus de opdrachtgever/gebruiker.</w:t>
       </w:r>
     </w:p>
     <w:p/>
@@ -2243,18 +2326,26 @@
       <w:pPr>
         <w:pStyle w:val="Kop2"/>
       </w:pPr>
-      <w:bookmarkStart w:id="16" w:name="_Toc453670254"/>
+      <w:bookmarkStart w:id="17" w:name="_Toc453670254"/>
       <w:r>
         <w:t xml:space="preserve">5.3 </w:t>
       </w:r>
-      <w:bookmarkEnd w:id="16"/>
+      <w:bookmarkEnd w:id="17"/>
       <w:r>
         <w:t>Testprocedure</w:t>
       </w:r>
     </w:p>
     <w:p>
       <w:r>
-        <w:t xml:space="preserve">Voor het testen van de implementatie is een testprocedure nodig. De test </w:t>
+        <w:t xml:space="preserve">Voor het testen van de </w:t>
+      </w:r>
+      <w:proofErr w:type="gramStart"/>
+      <w:r>
+        <w:t>implementatie</w:t>
+      </w:r>
+      <w:proofErr w:type="gramEnd"/>
+      <w:r>
+        <w:t xml:space="preserve"> is een testprocedure nodig. De test </w:t>
       </w:r>
       <w:r>
         <w:t>zal</w:t>
@@ -2293,7 +2384,14 @@
         <w:rPr>
           <w:b/>
         </w:rPr>
-        <w:t>Procedure voor functionele test:</w:t>
+        <w:t>Procedure voor functionele test</w:t>
+      </w:r>
+      <w:proofErr w:type="gramStart"/>
+      <w:r>
+        <w:rPr>
+          <w:b/>
+        </w:rPr>
+        <w:t>:</w:t>
       </w:r>
       <w:r>
         <w:rPr>
@@ -2302,7 +2400,11 @@
         <w:br/>
       </w:r>
       <w:r>
-        <w:t xml:space="preserve">In deze test </w:t>
+        <w:t>In</w:t>
+      </w:r>
+      <w:proofErr w:type="gramEnd"/>
+      <w:r>
+        <w:t xml:space="preserve"> deze test </w:t>
       </w:r>
       <w:r>
         <w:t>wordt er getest of dat de implementatie voldoet aan de functionele eisen. De vragen zijn terug te vinden in de functionele test.</w:t>
@@ -2310,7 +2412,15 @@
     </w:p>
     <w:p>
       <w:r>
-        <w:t>De opdrachtgever/gebruiker zal testen of dat de web app voldoet aan de volgende vereiste functionaliteiten.</w:t>
+        <w:t xml:space="preserve">De opdrachtgever/gebruiker zal testen of dat </w:t>
+      </w:r>
+      <w:proofErr w:type="gramStart"/>
+      <w:r>
+        <w:t>de</w:t>
+      </w:r>
+      <w:proofErr w:type="gramEnd"/>
+      <w:r>
+        <w:t xml:space="preserve"> web app voldoet aan de volgende vereiste functionaliteiten.</w:t>
       </w:r>
     </w:p>
     <w:p>
@@ -2370,6 +2480,7 @@
         </w:numPr>
       </w:pPr>
       <w:r>
+        <w:lastRenderedPageBreak/>
         <w:t>Wachtwoord wijzigen</w:t>
       </w:r>
     </w:p>
@@ -2382,7 +2493,6 @@
         </w:numPr>
       </w:pPr>
       <w:r>
-        <w:lastRenderedPageBreak/>
         <w:t>E-mailadres wijzigen</w:t>
       </w:r>
     </w:p>
@@ -2450,56 +2560,161 @@
       <w:pPr>
         <w:pStyle w:val="Kop1"/>
       </w:pPr>
-      <w:bookmarkStart w:id="17" w:name="_Toc453670255"/>
-      <w:r>
-        <w:t>6. Implementatie</w:t>
-      </w:r>
-      <w:bookmarkEnd w:id="17"/>
+      <w:bookmarkStart w:id="18" w:name="_Toc453670255"/>
+      <w:r>
+        <w:t xml:space="preserve">6. </w:t>
+      </w:r>
+      <w:proofErr w:type="gramStart"/>
+      <w:r>
+        <w:t>Implementatie</w:t>
+      </w:r>
+      <w:bookmarkEnd w:id="18"/>
+      <w:proofErr w:type="gramEnd"/>
     </w:p>
     <w:p>
       <w:pPr>
         <w:pStyle w:val="Kop2"/>
       </w:pPr>
-      <w:bookmarkStart w:id="18" w:name="_Toc453670256"/>
-      <w:r>
-        <w:t>6.1 Uitrol</w:t>
-      </w:r>
-      <w:bookmarkEnd w:id="18"/>
-    </w:p>
-    <w:p>
-      <w:r>
-        <w:t>De uitrol begint met het aanmaken van een subfolder op de website van Menno, daarin worden de bestanden van de web app naar gekopieerd. Vervolgens wordt er een MySQL database aangemaakt met daarin geimporteerd de structuur (tabellen van de database) en de al reeds aangemaakte gebruikersaccount van de ontwikkelaars en de opdrachtgever. Daarna wordt het database connectie bestand aangepast naar de gegevens en login van de aangemaakte database online.</w:t>
-      </w:r>
-    </w:p>
-    <w:p>
-      <w:r>
-        <w:t>Als dit alles gedaan is, is de web app online en klaar voor gebruik.</w:t>
+      <w:bookmarkStart w:id="19" w:name="_Toc453670256"/>
+      <w:r>
+        <w:t xml:space="preserve">6.1 </w:t>
+      </w:r>
+      <w:proofErr w:type="gramStart"/>
+      <w:r>
+        <w:t>Uitrol</w:t>
+      </w:r>
+      <w:bookmarkEnd w:id="19"/>
+      <w:proofErr w:type="gramEnd"/>
+    </w:p>
+    <w:p>
+      <w:proofErr w:type="gramStart"/>
+      <w:r>
+        <w:t>De</w:t>
+      </w:r>
+      <w:proofErr w:type="gramEnd"/>
+      <w:r>
+        <w:t xml:space="preserve"> uitrol begint met het aanmaken van een </w:t>
+      </w:r>
+      <w:r>
+        <w:t>sub folder</w:t>
+      </w:r>
+      <w:r>
+        <w:t xml:space="preserve"> op de website van Menno, daarin worden de bestanden van de web app naar gekopieerd. Vervolgens wordt er een </w:t>
+      </w:r>
+      <w:r>
+        <w:t>My SQL</w:t>
+      </w:r>
+      <w:r>
+        <w:t xml:space="preserve"> database aangemaakt met daarin </w:t>
+      </w:r>
+      <w:r>
+        <w:t>geïmporteerd</w:t>
+      </w:r>
+      <w:r>
+        <w:t xml:space="preserve"> de structuur (tabellen van de database) en </w:t>
+      </w:r>
+      <w:proofErr w:type="gramStart"/>
+      <w:r>
+        <w:t>de</w:t>
+      </w:r>
+      <w:proofErr w:type="gramEnd"/>
+      <w:r>
+        <w:t xml:space="preserve"> al reeds aangemaakte gebruikersaccount van de ontwikkelaars en de opdrachtgever. Daarna wordt het database connectie bestand aangepast naar de gegevens en login van de aangemaakte database online.</w:t>
+      </w:r>
+    </w:p>
+    <w:p>
+      <w:r>
+        <w:t xml:space="preserve">Als dit alles gedaan is, is </w:t>
+      </w:r>
+      <w:proofErr w:type="gramStart"/>
+      <w:r>
+        <w:t>de</w:t>
+      </w:r>
+      <w:proofErr w:type="gramEnd"/>
+      <w:r>
+        <w:t xml:space="preserve"> web app online en klaar voor gebruik.</w:t>
       </w:r>
     </w:p>
     <w:p>
       <w:pPr>
         <w:pStyle w:val="Kop2"/>
       </w:pPr>
-      <w:bookmarkStart w:id="19" w:name="_Toc453670257"/>
+      <w:bookmarkStart w:id="20" w:name="_Toc453670257"/>
     </w:p>
     <w:p>
       <w:pPr>
         <w:pStyle w:val="Kop2"/>
       </w:pPr>
       <w:r>
-        <w:t>6.2 Fall-back</w:t>
-      </w:r>
-      <w:bookmarkStart w:id="20" w:name="_Toc453670258"/>
-      <w:bookmarkEnd w:id="19"/>
-    </w:p>
-    <w:p>
-      <w:r>
-        <w:t>Als voorzorgsmaatregel zal er van de website van Menno van te voren een back-up gemaakt worden. Gezien dit een Wordpress website is en gebruik maakt van een MySQL database, dient de database ook geback-upt te worden. Deze back-up bestanden zullen we dan bij Menno op zijn Dropbox plaatsen. De web app zelf is in principe al geback-upt bij Github en met ons automatische cloud back-up systeem bij iDrive.</w:t>
-      </w:r>
-    </w:p>
-    <w:p>
-      <w:r>
-        <w:t>In het geval dat er iets mis gaat met de bestanden of het uploaden hier van, kan er altijd nog een back-up teruggezet worden. Indien er problemen zijn met de verbinding of de server o.i.d. kan er tijdens kantooruren contact opgenomen worden met de webhost via e-mail, live chat of per telefoon.</w:t>
+        <w:t xml:space="preserve">6.2 </w:t>
+      </w:r>
+      <w:proofErr w:type="spellStart"/>
+      <w:r>
+        <w:t>Fall</w:t>
+      </w:r>
+      <w:proofErr w:type="spellEnd"/>
+      <w:r>
+        <w:t>-back</w:t>
+      </w:r>
+      <w:bookmarkStart w:id="21" w:name="_Toc453670258"/>
+      <w:bookmarkEnd w:id="20"/>
+    </w:p>
+    <w:p>
+      <w:r>
+        <w:t xml:space="preserve">Als voorzorgsmaatregel zal er van de website van Menno van te voren een back-up gemaakt worden. Gezien dit een Wordpress website is en gebruik maakt van een </w:t>
+      </w:r>
+      <w:r>
+        <w:t>My SQL</w:t>
+      </w:r>
+      <w:r>
+        <w:t xml:space="preserve"> database, dient de database ook geback-upt te worden. Deze back-up bestanden zullen we dan bij Menno op zijn Dropbox plaatsen. </w:t>
+      </w:r>
+      <w:proofErr w:type="gramStart"/>
+      <w:r>
+        <w:t>De</w:t>
+      </w:r>
+      <w:proofErr w:type="gramEnd"/>
+      <w:r>
+        <w:t xml:space="preserve"> web app zelf is in principe al geback-upt bij </w:t>
+      </w:r>
+      <w:r>
+        <w:t>GitHub</w:t>
+      </w:r>
+      <w:r>
+        <w:t xml:space="preserve"> en met ons automatische </w:t>
+      </w:r>
+      <w:r>
+        <w:t>Cloud</w:t>
+      </w:r>
+      <w:r>
+        <w:t xml:space="preserve"> back-up systeem bij </w:t>
+      </w:r>
+      <w:proofErr w:type="spellStart"/>
+      <w:r>
+        <w:t>iDrive</w:t>
+      </w:r>
+      <w:proofErr w:type="spellEnd"/>
+      <w:r>
+        <w:t>.</w:t>
+      </w:r>
+    </w:p>
+    <w:p>
+      <w:r>
+        <w:t xml:space="preserve">In het geval dat er iets mis gaat met de bestanden of het uploaden hier van, kan er altijd nog een back-up teruggezet worden. Indien er problemen zijn met de verbinding of de server o.i.d. kan er tijdens kantooruren contact opgenomen worden met </w:t>
+      </w:r>
+      <w:proofErr w:type="gramStart"/>
+      <w:r>
+        <w:t>de</w:t>
+      </w:r>
+      <w:proofErr w:type="gramEnd"/>
+      <w:r>
+        <w:t xml:space="preserve"> </w:t>
+      </w:r>
+      <w:r>
+        <w:t>web host</w:t>
+      </w:r>
+      <w:r>
+        <w:t xml:space="preserve"> via e-mail, live chat of per telefoon.</w:t>
       </w:r>
     </w:p>
     <w:p>
@@ -2509,11 +2724,19 @@
       <w:r>
         <w:t>7. Evaluatie</w:t>
       </w:r>
-      <w:bookmarkEnd w:id="20"/>
-    </w:p>
-    <w:p>
-      <w:r>
-        <w:t>Nadat de implementatie voltooid is zullen Menno van der Krift en Mike Oerlemans samen een overleg gaan houden over het verloop van de implementatie. Het is de bedoeling dat we ieder hoofdstuk van het implementatieplan bespreken en bepalen wat er goed ging, wat er fout ging en wat we de volgende keer anders gaan doen.</w:t>
+      <w:bookmarkEnd w:id="21"/>
+    </w:p>
+    <w:p>
+      <w:r>
+        <w:t xml:space="preserve">Nadat de </w:t>
+      </w:r>
+      <w:proofErr w:type="gramStart"/>
+      <w:r>
+        <w:t>implementatie</w:t>
+      </w:r>
+      <w:proofErr w:type="gramEnd"/>
+      <w:r>
+        <w:t xml:space="preserve"> voltooid is zullen Menno van der Krift en Mike Oerlemans samen een overleg gaan houden over het verloop van de implementatie. Het is de bedoeling dat we ieder hoofdstuk van het implementatieplan bespreken en bepalen wat er goed ging, wat er fout ging en wat we de volgende keer anders gaan doen.</w:t>
       </w:r>
     </w:p>
     <w:p>
@@ -2525,16 +2748,24 @@
       <w:pPr>
         <w:pStyle w:val="Kop1"/>
       </w:pPr>
-      <w:bookmarkStart w:id="21" w:name="_Toc453670259"/>
+      <w:bookmarkStart w:id="22" w:name="_Toc453670259"/>
       <w:r>
         <w:lastRenderedPageBreak/>
         <w:t>8. Planning</w:t>
       </w:r>
-      <w:bookmarkEnd w:id="21"/>
-    </w:p>
-    <w:p>
-      <w:r>
-        <w:t>Als onderdeel van het implementatieplan kan de planning natuurlijk niet ontbreken. In dit hoofdstuk staat de planning voor de implementatie beschreven.</w:t>
+      <w:bookmarkEnd w:id="22"/>
+    </w:p>
+    <w:p>
+      <w:r>
+        <w:t xml:space="preserve">Als onderdeel van het implementatieplan kan de planning natuurlijk niet ontbreken. In dit hoofdstuk staat de planning voor de </w:t>
+      </w:r>
+      <w:proofErr w:type="gramStart"/>
+      <w:r>
+        <w:t>implementatie</w:t>
+      </w:r>
+      <w:proofErr w:type="gramEnd"/>
+      <w:r>
+        <w:t xml:space="preserve"> beschreven.</w:t>
       </w:r>
     </w:p>
     <w:tbl>
@@ -2735,7 +2966,15 @@
               <w:cnfStyle w:val="000000100000" w:firstRow="0" w:lastRow="0" w:firstColumn="0" w:lastColumn="0" w:oddVBand="0" w:evenVBand="0" w:oddHBand="1" w:evenHBand="0" w:firstRowFirstColumn="0" w:firstRowLastColumn="0" w:lastRowFirstColumn="0" w:lastRowLastColumn="0"/>
             </w:pPr>
             <w:r>
-              <w:t>Online zetten van de web app</w:t>
+              <w:t xml:space="preserve">Online zetten van </w:t>
+            </w:r>
+            <w:proofErr w:type="gramStart"/>
+            <w:r>
+              <w:t>de</w:t>
+            </w:r>
+            <w:proofErr w:type="gramEnd"/>
+            <w:r>
+              <w:t xml:space="preserve"> web app</w:t>
             </w:r>
           </w:p>
         </w:tc>
@@ -2842,8 +3081,13 @@
               <w:cnfStyle w:val="000000100000" w:firstRow="0" w:lastRow="0" w:firstColumn="0" w:lastColumn="0" w:oddVBand="0" w:evenVBand="0" w:oddHBand="1" w:evenHBand="0" w:firstRowFirstColumn="0" w:firstRowLastColumn="0" w:lastRowFirstColumn="0" w:lastRowLastColumn="0"/>
             </w:pPr>
             <w:r>
-              <w:t>Documenteren van de implementatie</w:t>
-            </w:r>
+              <w:t xml:space="preserve">Documenteren van de </w:t>
+            </w:r>
+            <w:proofErr w:type="gramStart"/>
+            <w:r>
+              <w:t>implementatie</w:t>
+            </w:r>
+            <w:proofErr w:type="gramEnd"/>
           </w:p>
         </w:tc>
         <w:tc>
@@ -2894,8 +3138,13 @@
               <w:cnfStyle w:val="000000000000" w:firstRow="0" w:lastRow="0" w:firstColumn="0" w:lastColumn="0" w:oddVBand="0" w:evenVBand="0" w:oddHBand="0" w:evenHBand="0" w:firstRowFirstColumn="0" w:firstRowLastColumn="0" w:lastRowFirstColumn="0" w:lastRowLastColumn="0"/>
             </w:pPr>
             <w:r>
-              <w:t>Evaluatierapport van de implementatie</w:t>
-            </w:r>
+              <w:t xml:space="preserve">Evaluatierapport van de </w:t>
+            </w:r>
+            <w:proofErr w:type="gramStart"/>
+            <w:r>
+              <w:t>implementatie</w:t>
+            </w:r>
+            <w:proofErr w:type="gramEnd"/>
           </w:p>
         </w:tc>
         <w:tc>
@@ -2931,11 +3180,11 @@
       <w:pPr>
         <w:pStyle w:val="Kop2"/>
       </w:pPr>
-      <w:bookmarkStart w:id="22" w:name="_Toc453670260"/>
+      <w:bookmarkStart w:id="23" w:name="_Toc453670260"/>
       <w:r>
         <w:t>8.1 Risico’s</w:t>
       </w:r>
-      <w:bookmarkEnd w:id="22"/>
+      <w:bookmarkEnd w:id="23"/>
     </w:p>
     <w:p>
       <w:r>
@@ -3010,8 +3259,21 @@
             <w:pPr>
               <w:cnfStyle w:val="000000100000" w:firstRow="0" w:lastRow="0" w:firstColumn="0" w:lastColumn="0" w:oddVBand="0" w:evenVBand="0" w:oddHBand="1" w:evenHBand="0" w:firstRowFirstColumn="0" w:firstRowLastColumn="0" w:lastRowFirstColumn="0" w:lastRowLastColumn="0"/>
             </w:pPr>
-            <w:r>
-              <w:t>De web app zal opnieuw op een andere USB-stic geplaatst moeten worden</w:t>
+            <w:proofErr w:type="gramStart"/>
+            <w:r>
+              <w:t>De</w:t>
+            </w:r>
+            <w:proofErr w:type="gramEnd"/>
+            <w:r>
+              <w:t xml:space="preserve"> web app zal opnieuw op een andere USB-</w:t>
+            </w:r>
+            <w:proofErr w:type="spellStart"/>
+            <w:r>
+              <w:t>stic</w:t>
+            </w:r>
+            <w:proofErr w:type="spellEnd"/>
+            <w:r>
+              <w:t xml:space="preserve"> geplaatst moeten worden</w:t>
             </w:r>
           </w:p>
         </w:tc>
@@ -3052,8 +3314,21 @@
             <w:tcW w:w="4606" w:type="dxa"/>
           </w:tcPr>
           <w:p>
-            <w:r>
-              <w:t>De web app conflicteerd met de website in het hoofddomein</w:t>
+            <w:proofErr w:type="gramStart"/>
+            <w:r>
+              <w:t>De</w:t>
+            </w:r>
+            <w:proofErr w:type="gramEnd"/>
+            <w:r>
+              <w:t xml:space="preserve"> web app </w:t>
+            </w:r>
+            <w:proofErr w:type="spellStart"/>
+            <w:r>
+              <w:t>conflicteerd</w:t>
+            </w:r>
+            <w:proofErr w:type="spellEnd"/>
+            <w:r>
+              <w:t xml:space="preserve"> met de website in het hoofddomein</w:t>
             </w:r>
           </w:p>
         </w:tc>
@@ -3092,7 +3367,23 @@
               <w:cnfStyle w:val="000000000000" w:firstRow="0" w:lastRow="0" w:firstColumn="0" w:lastColumn="0" w:oddVBand="0" w:evenVBand="0" w:oddHBand="0" w:evenHBand="0" w:firstRowFirstColumn="0" w:firstRowLastColumn="0" w:lastRowFirstColumn="0" w:lastRowLastColumn="0"/>
             </w:pPr>
             <w:r>
-              <w:t>Als de opdrachtgedver niet aanwezig is, moeten we later terug komen om de documenten te laten ondertekenen en uitleg te geven over de web app</w:t>
+              <w:t xml:space="preserve">Als </w:t>
+            </w:r>
+            <w:proofErr w:type="gramStart"/>
+            <w:r>
+              <w:t>de</w:t>
+            </w:r>
+            <w:proofErr w:type="gramEnd"/>
+            <w:r>
+              <w:t xml:space="preserve"> </w:t>
+            </w:r>
+            <w:proofErr w:type="spellStart"/>
+            <w:r>
+              <w:t>opdrachtgedver</w:t>
+            </w:r>
+            <w:proofErr w:type="spellEnd"/>
+            <w:r>
+              <w:t xml:space="preserve"> niet aanwezig is, moeten we later terug komen om de documenten te laten ondertekenen en uitleg te geven over de web app</w:t>
             </w:r>
           </w:p>
         </w:tc>
@@ -3104,11 +3395,11 @@
       <w:pPr>
         <w:pStyle w:val="Kop1"/>
       </w:pPr>
-      <w:bookmarkStart w:id="23" w:name="_Toc453670261"/>
+      <w:bookmarkStart w:id="24" w:name="_Toc453670261"/>
       <w:r>
         <w:t>9. Versies</w:t>
       </w:r>
-      <w:bookmarkEnd w:id="23"/>
+      <w:bookmarkEnd w:id="24"/>
     </w:p>
     <w:tbl>
       <w:tblPr>
@@ -3294,11 +3585,11 @@
               <w:t>afgerond</w:t>
             </w:r>
             <w:r>
-              <w:t xml:space="preserve">. Hoofdstuk 8 ontbreekt </w:t>
+              <w:t xml:space="preserve">. </w:t>
             </w:r>
             <w:r>
               <w:lastRenderedPageBreak/>
-              <w:t>nog de planning en risico’s tabel.</w:t>
+              <w:t>Hoofdstuk 8 ontbreekt nog de planning en risico’s tabel.</w:t>
             </w:r>
           </w:p>
         </w:tc>
@@ -3378,8 +3669,6 @@
             <w:r>
               <w:t>15-06-2016</w:t>
             </w:r>
-            <w:bookmarkStart w:id="24" w:name="_GoBack"/>
-            <w:bookmarkEnd w:id="24"/>
           </w:p>
         </w:tc>
       </w:tr>
@@ -3438,13 +3727,13 @@
         <w:lang w:eastAsia="nl-NL"/>
       </w:rPr>
       <w:drawing>
-        <wp:anchor distT="0" distB="0" distL="114300" distR="114300" simplePos="0" relativeHeight="251659264" behindDoc="0" locked="0" layoutInCell="1" allowOverlap="1" wp14:anchorId="5FE684C6" wp14:editId="298077AC">
+        <wp:anchor distT="0" distB="0" distL="114300" distR="114300" simplePos="0" relativeHeight="251659264" behindDoc="0" locked="0" layoutInCell="1" allowOverlap="1" wp14:anchorId="2A1EAEA3" wp14:editId="761E77CE">
           <wp:simplePos x="0" y="0"/>
           <wp:positionH relativeFrom="column">
-            <wp:posOffset>2882265</wp:posOffset>
+            <wp:posOffset>3339465</wp:posOffset>
           </wp:positionH>
           <wp:positionV relativeFrom="paragraph">
-            <wp:posOffset>11430</wp:posOffset>
+            <wp:posOffset>-7620</wp:posOffset>
           </wp:positionV>
           <wp:extent cx="2579370" cy="1155700"/>
           <wp:effectExtent l="0" t="0" r="0" b="0"/>
@@ -3526,6 +3815,14 @@
     </w:pPr>
     <w:r>
       <w:t>Datum: 14-06-2016</w:t>
+    </w:r>
+  </w:p>
+  <w:p>
+    <w:pPr>
+      <w:pStyle w:val="Voettekst"/>
+    </w:pPr>
+    <w:r>
+      <w:t>Handtekening opdrachtgever: _________________________</w:t>
     </w:r>
   </w:p>
   <w:p>
@@ -3702,8 +3999,16 @@
         <w:lang w:val="en-US"/>
       </w:rPr>
       <w:br/>
+    </w:r>
+    <w:proofErr w:type="spellStart"/>
+    <w:r>
+      <w:rPr>
+        <w:b/>
+        <w:lang w:val="en-US"/>
+      </w:rPr>
       <w:t>Projectperiode</w:t>
     </w:r>
+    <w:proofErr w:type="spellEnd"/>
   </w:p>
   <w:p>
     <w:r>
@@ -3795,17 +4100,9 @@
 <w:hdr xmlns:wpc="http://schemas.microsoft.com/office/word/2010/wordprocessingCanvas" xmlns:mc="http://schemas.openxmlformats.org/markup-compatibility/2006" xmlns:o="urn:schemas-microsoft-com:office:office" xmlns:r="http://schemas.openxmlformats.org/officeDocument/2006/relationships" xmlns:m="http://schemas.openxmlformats.org/officeDocument/2006/math" xmlns:v="urn:schemas-microsoft-com:vml" xmlns:wp14="http://schemas.microsoft.com/office/word/2010/wordprocessingDrawing" xmlns:wp="http://schemas.openxmlformats.org/drawingml/2006/wordprocessingDrawing" xmlns:w10="urn:schemas-microsoft-com:office:word" xmlns:w="http://schemas.openxmlformats.org/wordprocessingml/2006/main" xmlns:w14="http://schemas.microsoft.com/office/word/2010/wordml" xmlns:wpg="http://schemas.microsoft.com/office/word/2010/wordprocessingGroup" xmlns:wpi="http://schemas.microsoft.com/office/word/2010/wordprocessingInk" xmlns:wne="http://schemas.microsoft.com/office/word/2006/wordml" xmlns:wps="http://schemas.microsoft.com/office/word/2010/wordprocessingShape" mc:Ignorable="w14 wp14">
   <w:p>
     <w:pPr>
-      <w:pStyle w:val="Koptekst"/>
+      <w:pStyle w:val="Titel"/>
     </w:pPr>
     <w:r>
-      <w:rPr>
-        <w:rFonts w:asciiTheme="majorHAnsi" w:eastAsiaTheme="majorEastAsia" w:hAnsiTheme="majorHAnsi" w:cstheme="majorBidi"/>
-        <w:color w:val="323E4F" w:themeColor="text2" w:themeShade="BF"/>
-        <w:spacing w:val="5"/>
-        <w:kern w:val="28"/>
-        <w:sz w:val="52"/>
-        <w:szCs w:val="52"/>
-      </w:rPr>
       <w:t>Implementatieplan</w:t>
     </w:r>
   </w:p>
@@ -5581,7 +5878,7 @@
 </file>
 
 <file path=customXml/itemProps1.xml><?xml version="1.0" encoding="utf-8"?>
-<ds:datastoreItem xmlns:ds="http://schemas.openxmlformats.org/officeDocument/2006/customXml" ds:itemID="{E17755D6-EA47-4867-B061-2918DF5A3FAB}">
+<ds:datastoreItem xmlns:ds="http://schemas.openxmlformats.org/officeDocument/2006/customXml" ds:itemID="{9641455C-3BB7-447A-8130-F73127F386DB}">
   <ds:schemaRefs>
     <ds:schemaRef ds:uri="http://schemas.openxmlformats.org/officeDocument/2006/bibliography"/>
   </ds:schemaRefs>

--- a/Documentatie/Kerntaak 3/Implementatieplan.docx
+++ b/Documentatie/Kerntaak 3/Implementatieplan.docx
@@ -2,10 +2,7 @@
 <file path=word/document.xml><?xml version="1.0" encoding="utf-8"?>
 <w:document xmlns:wpc="http://schemas.microsoft.com/office/word/2010/wordprocessingCanvas" xmlns:mc="http://schemas.openxmlformats.org/markup-compatibility/2006" xmlns:o="urn:schemas-microsoft-com:office:office" xmlns:r="http://schemas.openxmlformats.org/officeDocument/2006/relationships" xmlns:m="http://schemas.openxmlformats.org/officeDocument/2006/math" xmlns:v="urn:schemas-microsoft-com:vml" xmlns:wp14="http://schemas.microsoft.com/office/word/2010/wordprocessingDrawing" xmlns:wp="http://schemas.openxmlformats.org/drawingml/2006/wordprocessingDrawing" xmlns:w10="urn:schemas-microsoft-com:office:word" xmlns:w="http://schemas.openxmlformats.org/wordprocessingml/2006/main" xmlns:w14="http://schemas.microsoft.com/office/word/2010/wordml" xmlns:wpg="http://schemas.microsoft.com/office/word/2010/wordprocessingGroup" xmlns:wpi="http://schemas.microsoft.com/office/word/2010/wordprocessingInk" xmlns:wne="http://schemas.microsoft.com/office/word/2006/wordml" xmlns:wps="http://schemas.microsoft.com/office/word/2010/wordprocessingShape" mc:Ignorable="w14 wp14">
   <w:body>
-    <w:p>
-      <w:bookmarkStart w:id="0" w:name="_GoBack"/>
-      <w:bookmarkEnd w:id="0"/>
-    </w:p>
+    <w:p/>
     <w:p/>
     <w:p/>
     <w:p>
@@ -1729,62 +1726,62 @@
       <w:pPr>
         <w:pStyle w:val="Kop1"/>
       </w:pPr>
-      <w:bookmarkStart w:id="1" w:name="_Toc453670238"/>
+      <w:bookmarkStart w:id="0" w:name="_Toc453670238"/>
       <w:r>
         <w:lastRenderedPageBreak/>
         <w:t>1. inleiding</w:t>
       </w:r>
+      <w:bookmarkEnd w:id="0"/>
+    </w:p>
+    <w:p>
+      <w:pPr>
+        <w:pStyle w:val="Kop2"/>
+      </w:pPr>
+      <w:bookmarkStart w:id="1" w:name="_Toc453670239"/>
+      <w:r>
+        <w:t>1.1 Context van het project</w:t>
+      </w:r>
       <w:bookmarkEnd w:id="1"/>
     </w:p>
     <w:p>
+      <w:r>
+        <w:t>We hebben een web app gemaakt voor de vader van Menno van der Krift. De opdrachtgever van dit project is Peter van der Krift</w:t>
+      </w:r>
+      <w:r>
+        <w:t>, hij is tevens de contactpersoon.</w:t>
+      </w:r>
+    </w:p>
+    <w:p>
+      <w:r>
+        <w:t xml:space="preserve">De web app is bedoeld voor het opzoeken en bekijken van film informatie en het bijhouden van je eigen film lijsten (Collectie, bekeken, wishlist, watchlist). </w:t>
+      </w:r>
+    </w:p>
+    <w:p>
+      <w:r>
+        <w:t>Dit is een implementatieplan voor het implementeren van de Movie Database web app. Het doel van deze implementatie is ervoor zorgen dat de opdrachtgever Peter van der Krift de applicatie kan gebruiken en begrijpt hoe deze werkt.</w:t>
+      </w:r>
+    </w:p>
+    <w:p>
+      <w:r>
+        <w:t>V</w:t>
+      </w:r>
+      <w:r>
+        <w:t>oor meer inf</w:t>
+      </w:r>
+      <w:r>
+        <w:t>ormatie kunt u kijken in het plan van aanpak van het project.</w:t>
+      </w:r>
+    </w:p>
+    <w:p/>
+    <w:p>
       <w:pPr>
         <w:pStyle w:val="Kop2"/>
       </w:pPr>
-      <w:bookmarkStart w:id="2" w:name="_Toc453670239"/>
-      <w:r>
-        <w:t>1.1 Context van het project</w:t>
+      <w:bookmarkStart w:id="2" w:name="_Toc453670240"/>
+      <w:r>
+        <w:t>1.2 Globale aanpak</w:t>
       </w:r>
       <w:bookmarkEnd w:id="2"/>
-    </w:p>
-    <w:p>
-      <w:r>
-        <w:t>We hebben een web app gemaakt voor de vader van Menno van der Krift. De opdrachtgever van dit project is Peter van der Krift</w:t>
-      </w:r>
-      <w:r>
-        <w:t>, hij is tevens de contactpersoon.</w:t>
-      </w:r>
-    </w:p>
-    <w:p>
-      <w:r>
-        <w:t xml:space="preserve">De web app is bedoeld voor het opzoeken en bekijken van film informatie en het bijhouden van je eigen film lijsten (Collectie, bekeken, wishlist, watchlist). </w:t>
-      </w:r>
-    </w:p>
-    <w:p>
-      <w:r>
-        <w:t>Dit is een implementatieplan voor het implementeren van de Movie Database web app. Het doel van deze implementatie is ervoor zorgen dat de opdrachtgever Peter van der Krift de applicatie kan gebruiken en begrijpt hoe deze werkt.</w:t>
-      </w:r>
-    </w:p>
-    <w:p>
-      <w:r>
-        <w:t>V</w:t>
-      </w:r>
-      <w:r>
-        <w:t>oor meer inf</w:t>
-      </w:r>
-      <w:r>
-        <w:t>ormatie kunt u kijken in het plan van aanpak van het project.</w:t>
-      </w:r>
-    </w:p>
-    <w:p/>
-    <w:p>
-      <w:pPr>
-        <w:pStyle w:val="Kop2"/>
-      </w:pPr>
-      <w:bookmarkStart w:id="3" w:name="_Toc453670240"/>
-      <w:r>
-        <w:t>1.2 Globale aanpak</w:t>
-      </w:r>
-      <w:bookmarkEnd w:id="3"/>
     </w:p>
     <w:p>
       <w:r>
@@ -1880,11 +1877,11 @@
       <w:pPr>
         <w:pStyle w:val="Kop2"/>
       </w:pPr>
-      <w:bookmarkStart w:id="4" w:name="_Toc453670241"/>
+      <w:bookmarkStart w:id="3" w:name="_Toc453670241"/>
       <w:r>
         <w:t>1.3 Structuur van document</w:t>
       </w:r>
-      <w:bookmarkEnd w:id="4"/>
+      <w:bookmarkEnd w:id="3"/>
     </w:p>
     <w:p>
       <w:r>
@@ -1902,7 +1899,7 @@
           <w:szCs w:val="28"/>
         </w:rPr>
       </w:pPr>
-      <w:bookmarkStart w:id="5" w:name="_Toc453670242"/>
+      <w:bookmarkStart w:id="4" w:name="_Toc453670242"/>
       <w:r>
         <w:br w:type="page"/>
       </w:r>
@@ -1915,64 +1912,64 @@
         <w:lastRenderedPageBreak/>
         <w:t>2. Beschrijving van technische installatie</w:t>
       </w:r>
+      <w:bookmarkEnd w:id="4"/>
+    </w:p>
+    <w:p>
+      <w:pPr>
+        <w:pStyle w:val="Kop2"/>
+      </w:pPr>
+      <w:bookmarkStart w:id="5" w:name="_Toc453670243"/>
+      <w:r>
+        <w:t>2.1 Technische infrastructuur</w:t>
+      </w:r>
       <w:bookmarkEnd w:id="5"/>
     </w:p>
     <w:p>
+      <w:r>
+        <w:t xml:space="preserve">De web app is ontwikkeld met een lokale webserver. De ontwikkeling van de web app wordt uitgevoerd in Google Chrome, en zal uitvoerig getest worden in verschillende webbrowsers (Internet Explorer, Firefox, Opera). De web app zal worden ondergebracht onder de </w:t>
+      </w:r>
+      <w:r>
+        <w:t>web host</w:t>
+      </w:r>
+      <w:r>
+        <w:t xml:space="preserve"> van Menno. Het programma kan als het eenmaal online staat, door iedereen gebruikt worden.</w:t>
+      </w:r>
+    </w:p>
+    <w:p/>
+    <w:p>
       <w:pPr>
         <w:pStyle w:val="Kop2"/>
       </w:pPr>
-      <w:bookmarkStart w:id="6" w:name="_Toc453670243"/>
-      <w:r>
-        <w:t>2.1 Technische infrastructuur</w:t>
+      <w:bookmarkStart w:id="6" w:name="_Toc453670244"/>
+      <w:r>
+        <w:t>2.2 Bedrijfsstandaarden</w:t>
       </w:r>
       <w:bookmarkEnd w:id="6"/>
     </w:p>
     <w:p>
       <w:r>
-        <w:t xml:space="preserve">De web app is ontwikkeld met een lokale webserver. De ontwikkeling van de web app wordt uitgevoerd in Google Chrome, en zal uitvoerig getest worden in verschillende webbrowsers (Internet Explorer, Firefox, Opera). De web app zal worden ondergebracht onder de </w:t>
+        <w:t>Gezien Peter van der Krift geen bedrijf is maar een particulier, hoeft hier geen rekening mee gehouden te worden.</w:t>
+      </w:r>
+    </w:p>
+    <w:p/>
+    <w:p>
+      <w:pPr>
+        <w:pStyle w:val="Kop2"/>
+      </w:pPr>
+      <w:bookmarkStart w:id="7" w:name="_Toc453670245"/>
+      <w:r>
+        <w:t>2.3 Beleid en richtlijnen</w:t>
+      </w:r>
+      <w:bookmarkEnd w:id="7"/>
+    </w:p>
+    <w:p>
+      <w:r>
+        <w:t xml:space="preserve">Het is de bedoeling bij het implementeren om te werken volgens het beleid van de opdrachtgever. Bij het project implementeren zijn er geen richtlijnen waar wij ons aan moeten houden. Er is ook nog geen beleid vastgesteld voor zulke bezigheden. Het is momenteel gewoon de bedoeling dat er op de </w:t>
       </w:r>
       <w:r>
         <w:t>web host</w:t>
       </w:r>
       <w:r>
-        <w:t xml:space="preserve"> van Menno. Het programma kan als het eenmaal online staat, door iedereen gebruikt worden.</w:t>
-      </w:r>
-    </w:p>
-    <w:p/>
-    <w:p>
-      <w:pPr>
-        <w:pStyle w:val="Kop2"/>
-      </w:pPr>
-      <w:bookmarkStart w:id="7" w:name="_Toc453670244"/>
-      <w:r>
-        <w:t>2.2 Bedrijfsstandaarden</w:t>
-      </w:r>
-      <w:bookmarkEnd w:id="7"/>
-    </w:p>
-    <w:p>
-      <w:r>
-        <w:t>Gezien Peter van der Krift geen bedrijf is maar een particulier, hoeft hier geen rekening mee gehouden te worden.</w:t>
-      </w:r>
-    </w:p>
-    <w:p/>
-    <w:p>
-      <w:pPr>
-        <w:pStyle w:val="Kop2"/>
-      </w:pPr>
-      <w:bookmarkStart w:id="8" w:name="_Toc453670245"/>
-      <w:r>
-        <w:t>2.3 Beleid en richtlijnen</w:t>
-      </w:r>
-      <w:bookmarkEnd w:id="8"/>
-    </w:p>
-    <w:p>
-      <w:r>
-        <w:t xml:space="preserve">Het is de bedoeling bij het implementeren om te werken volgens het beleid van de opdrachtgever. Bij het project implementeren zijn er geen richtlijnen waar wij ons aan moeten houden. Er is ook nog geen beleid vastgesteld voor zulke bezigheden. Het is momenteel gewoon de bedoeling dat er op de </w:t>
-      </w:r>
-      <w:r>
-        <w:t>web host</w:t>
-      </w:r>
-      <w:r>
         <w:t xml:space="preserve"> van Menno, de web app op komt en dat wij aan de opdrachtgever kunnen laten zien dat het werkt.</w:t>
       </w:r>
     </w:p>
@@ -1985,12 +1982,12 @@
       <w:pPr>
         <w:pStyle w:val="Kop1"/>
       </w:pPr>
-      <w:bookmarkStart w:id="9" w:name="_Toc453670246"/>
+      <w:bookmarkStart w:id="8" w:name="_Toc453670246"/>
       <w:r>
         <w:lastRenderedPageBreak/>
         <w:t>3. Implementatiekosten</w:t>
       </w:r>
-      <w:bookmarkEnd w:id="9"/>
+      <w:bookmarkEnd w:id="8"/>
     </w:p>
     <w:p>
       <w:r>
@@ -2040,26 +2037,71 @@
       <w:pPr>
         <w:pStyle w:val="Kop1"/>
       </w:pPr>
-      <w:bookmarkStart w:id="10" w:name="_Toc453670247"/>
+      <w:bookmarkStart w:id="9" w:name="_Toc453670247"/>
       <w:r>
         <w:lastRenderedPageBreak/>
         <w:t>4. Opleidingen</w:t>
       </w:r>
+      <w:bookmarkEnd w:id="9"/>
+    </w:p>
+    <w:p>
+      <w:pPr>
+        <w:pStyle w:val="Kop2"/>
+      </w:pPr>
+      <w:bookmarkStart w:id="10" w:name="_Toc453670248"/>
+      <w:r>
+        <w:t>4.1 Gebruikers</w:t>
+      </w:r>
       <w:bookmarkEnd w:id="10"/>
     </w:p>
     <w:p>
+      <w:r>
+        <w:t xml:space="preserve">We leggen de opdrachtgever persoonlijk uit hoe </w:t>
+      </w:r>
+      <w:proofErr w:type="gramStart"/>
+      <w:r>
+        <w:t>de</w:t>
+      </w:r>
+      <w:proofErr w:type="gramEnd"/>
+      <w:r>
+        <w:t xml:space="preserve"> web app werkt. Dit zal ongeveer een half uur duren aangezien </w:t>
+      </w:r>
+      <w:proofErr w:type="gramStart"/>
+      <w:r>
+        <w:t>de</w:t>
+      </w:r>
+      <w:proofErr w:type="gramEnd"/>
+      <w:r>
+        <w:t xml:space="preserve"> web app eenvoudig in gebruik is en gemakkelijk te begrijpen.</w:t>
+      </w:r>
+    </w:p>
+    <w:p>
+      <w:r>
+        <w:t xml:space="preserve">Wanneer er nieuwe functies worden toegevoegd aan </w:t>
+      </w:r>
+      <w:proofErr w:type="gramStart"/>
+      <w:r>
+        <w:t>de</w:t>
+      </w:r>
+      <w:proofErr w:type="gramEnd"/>
+      <w:r>
+        <w:t xml:space="preserve"> web app met betrekking van een update, zullen wij er ook voor zorgen dat we even met de opdrachtgever kortsluiten hoe deze nieuwe functies werken.</w:t>
+      </w:r>
+    </w:p>
+    <w:p/>
+    <w:p>
       <w:pPr>
         <w:pStyle w:val="Kop2"/>
       </w:pPr>
-      <w:bookmarkStart w:id="11" w:name="_Toc453670248"/>
-      <w:r>
-        <w:t>4.1 Gebruikers</w:t>
+      <w:bookmarkStart w:id="11" w:name="_Toc453670249"/>
+      <w:r>
+        <w:t>4.2 Beheerders</w:t>
       </w:r>
       <w:bookmarkEnd w:id="11"/>
     </w:p>
     <w:p>
       <w:r>
-        <w:t xml:space="preserve">We leggen de opdrachtgever persoonlijk uit hoe </w:t>
+        <w:t xml:space="preserve">Peter van der Krift heeft geen beheerders in dienst. Wanneer de opdrachtgever vragen of opmerkingen heeft over </w:t>
       </w:r>
       <w:proofErr w:type="gramStart"/>
       <w:r>
@@ -2067,28 +2109,7 @@
       </w:r>
       <w:proofErr w:type="gramEnd"/>
       <w:r>
-        <w:t xml:space="preserve"> web app werkt. Dit zal ongeveer een half uur duren aangezien </w:t>
-      </w:r>
-      <w:proofErr w:type="gramStart"/>
-      <w:r>
-        <w:t>de</w:t>
-      </w:r>
-      <w:proofErr w:type="gramEnd"/>
-      <w:r>
-        <w:t xml:space="preserve"> web app eenvoudig in gebruik is en gemakkelijk te begrijpen.</w:t>
-      </w:r>
-    </w:p>
-    <w:p>
-      <w:r>
-        <w:t xml:space="preserve">Wanneer er nieuwe functies worden toegevoegd aan </w:t>
-      </w:r>
-      <w:proofErr w:type="gramStart"/>
-      <w:r>
-        <w:t>de</w:t>
-      </w:r>
-      <w:proofErr w:type="gramEnd"/>
-      <w:r>
-        <w:t xml:space="preserve"> web app met betrekking van een update, zullen wij er ook voor zorgen dat we even met de opdrachtgever kortsluiten hoe deze nieuwe functies werken.</w:t>
+        <w:t xml:space="preserve"> web app kan deze direct bij ons terecht. Wij zullen de vragen vervolgens zo snel mogelijk beantwoorden. Er is dus geen opleiding nodig.</w:t>
       </w:r>
     </w:p>
     <w:p/>
@@ -2096,35 +2117,11 @@
       <w:pPr>
         <w:pStyle w:val="Kop2"/>
       </w:pPr>
-      <w:bookmarkStart w:id="12" w:name="_Toc453670249"/>
-      <w:r>
-        <w:t>4.2 Beheerders</w:t>
+      <w:bookmarkStart w:id="12" w:name="_Toc453670250"/>
+      <w:r>
+        <w:t>4.3 Aandachtsgebieden</w:t>
       </w:r>
       <w:bookmarkEnd w:id="12"/>
-    </w:p>
-    <w:p>
-      <w:r>
-        <w:t xml:space="preserve">Peter van der Krift heeft geen beheerders in dienst. Wanneer de opdrachtgever vragen of opmerkingen heeft over </w:t>
-      </w:r>
-      <w:proofErr w:type="gramStart"/>
-      <w:r>
-        <w:t>de</w:t>
-      </w:r>
-      <w:proofErr w:type="gramEnd"/>
-      <w:r>
-        <w:t xml:space="preserve"> web app kan deze direct bij ons terecht. Wij zullen de vragen vervolgens zo snel mogelijk beantwoorden. Er is dus geen opleiding nodig.</w:t>
-      </w:r>
-    </w:p>
-    <w:p/>
-    <w:p>
-      <w:pPr>
-        <w:pStyle w:val="Kop2"/>
-      </w:pPr>
-      <w:bookmarkStart w:id="13" w:name="_Toc453670250"/>
-      <w:r>
-        <w:t>4.3 Aandachtsgebieden</w:t>
-      </w:r>
-      <w:bookmarkEnd w:id="13"/>
     </w:p>
     <w:p>
       <w:r>
@@ -2161,7 +2158,7 @@
           <w:szCs w:val="28"/>
         </w:rPr>
       </w:pPr>
-      <w:bookmarkStart w:id="14" w:name="_Toc453670251"/>
+      <w:bookmarkStart w:id="13" w:name="_Toc453670251"/>
       <w:r>
         <w:br w:type="page"/>
       </w:r>
@@ -2174,17 +2171,17 @@
         <w:lastRenderedPageBreak/>
         <w:t>5. Testen</w:t>
       </w:r>
+      <w:bookmarkEnd w:id="13"/>
+    </w:p>
+    <w:p>
+      <w:pPr>
+        <w:pStyle w:val="Kop2"/>
+      </w:pPr>
+      <w:bookmarkStart w:id="14" w:name="_Toc453670252"/>
+      <w:r>
+        <w:t>5.1 Testomgeving</w:t>
+      </w:r>
       <w:bookmarkEnd w:id="14"/>
-    </w:p>
-    <w:p>
-      <w:pPr>
-        <w:pStyle w:val="Kop2"/>
-      </w:pPr>
-      <w:bookmarkStart w:id="15" w:name="_Toc453670252"/>
-      <w:r>
-        <w:t>5.1 Testomgeving</w:t>
-      </w:r>
-      <w:bookmarkEnd w:id="15"/>
     </w:p>
     <w:p>
       <w:r>
@@ -2289,48 +2286,48 @@
       <w:pPr>
         <w:pStyle w:val="Kop1"/>
       </w:pPr>
-      <w:bookmarkStart w:id="16" w:name="_Toc453670253"/>
+      <w:bookmarkStart w:id="15" w:name="_Toc453670253"/>
       <w:r>
         <w:t>5.2 Testplanning</w:t>
       </w:r>
+      <w:bookmarkEnd w:id="15"/>
+    </w:p>
+    <w:p>
+      <w:r>
+        <w:t xml:space="preserve">Voor het testen van de </w:t>
+      </w:r>
+      <w:proofErr w:type="gramStart"/>
+      <w:r>
+        <w:t>implementatie</w:t>
+      </w:r>
+      <w:proofErr w:type="gramEnd"/>
+      <w:r>
+        <w:t xml:space="preserve"> moet er een planning worden gemaakt. In deze planning staan de deelnemers voor de test beschreven.</w:t>
+      </w:r>
+    </w:p>
+    <w:p>
+      <w:r>
+        <w:t xml:space="preserve">Met de opdrachtgever is overeen gekomen dat deze de test van de </w:t>
+      </w:r>
+      <w:proofErr w:type="gramStart"/>
+      <w:r>
+        <w:t>implementatie</w:t>
+      </w:r>
+      <w:proofErr w:type="gramEnd"/>
+      <w:r>
+        <w:t xml:space="preserve"> zal uitvoeren. De deelnemer aan de test is dus de opdrachtgever/gebruiker.</w:t>
+      </w:r>
+    </w:p>
+    <w:p/>
+    <w:p>
+      <w:pPr>
+        <w:pStyle w:val="Kop2"/>
+      </w:pPr>
+      <w:bookmarkStart w:id="16" w:name="_Toc453670254"/>
+      <w:r>
+        <w:t xml:space="preserve">5.3 </w:t>
+      </w:r>
       <w:bookmarkEnd w:id="16"/>
-    </w:p>
-    <w:p>
-      <w:r>
-        <w:t xml:space="preserve">Voor het testen van de </w:t>
-      </w:r>
-      <w:proofErr w:type="gramStart"/>
-      <w:r>
-        <w:t>implementatie</w:t>
-      </w:r>
-      <w:proofErr w:type="gramEnd"/>
-      <w:r>
-        <w:t xml:space="preserve"> moet er een planning worden gemaakt. In deze planning staan de deelnemers voor de test beschreven.</w:t>
-      </w:r>
-    </w:p>
-    <w:p>
-      <w:r>
-        <w:t xml:space="preserve">Met de opdrachtgever is overeen gekomen dat deze de test van de </w:t>
-      </w:r>
-      <w:proofErr w:type="gramStart"/>
-      <w:r>
-        <w:t>implementatie</w:t>
-      </w:r>
-      <w:proofErr w:type="gramEnd"/>
-      <w:r>
-        <w:t xml:space="preserve"> zal uitvoeren. De deelnemer aan de test is dus de opdrachtgever/gebruiker.</w:t>
-      </w:r>
-    </w:p>
-    <w:p/>
-    <w:p>
-      <w:pPr>
-        <w:pStyle w:val="Kop2"/>
-      </w:pPr>
-      <w:bookmarkStart w:id="17" w:name="_Toc453670254"/>
-      <w:r>
-        <w:t xml:space="preserve">5.3 </w:t>
-      </w:r>
-      <w:bookmarkEnd w:id="17"/>
       <w:r>
         <w:t>Testprocedure</w:t>
       </w:r>
@@ -2560,204 +2557,209 @@
       <w:pPr>
         <w:pStyle w:val="Kop1"/>
       </w:pPr>
-      <w:bookmarkStart w:id="18" w:name="_Toc453670255"/>
+      <w:bookmarkStart w:id="17" w:name="_Toc453670255"/>
       <w:r>
         <w:t xml:space="preserve">6. </w:t>
       </w:r>
       <w:proofErr w:type="gramStart"/>
       <w:r>
         <w:t>Implementatie</w:t>
+      </w:r>
+      <w:bookmarkEnd w:id="17"/>
+      <w:proofErr w:type="gramEnd"/>
+    </w:p>
+    <w:p>
+      <w:pPr>
+        <w:pStyle w:val="Kop2"/>
+      </w:pPr>
+      <w:bookmarkStart w:id="18" w:name="_Toc453670256"/>
+      <w:r>
+        <w:t xml:space="preserve">6.1 </w:t>
+      </w:r>
+      <w:proofErr w:type="gramStart"/>
+      <w:r>
+        <w:t>Uitrol</w:t>
       </w:r>
       <w:bookmarkEnd w:id="18"/>
       <w:proofErr w:type="gramEnd"/>
     </w:p>
     <w:p>
+      <w:proofErr w:type="gramStart"/>
+      <w:r>
+        <w:t>De</w:t>
+      </w:r>
+      <w:proofErr w:type="gramEnd"/>
+      <w:r>
+        <w:t xml:space="preserve"> uitrol begint met het aanmaken van een </w:t>
+      </w:r>
+      <w:r>
+        <w:t>sub folder</w:t>
+      </w:r>
+      <w:r>
+        <w:t xml:space="preserve"> op de website van Menno, daarin worden de bestanden van de web app naar gekopieerd. Vervolgens wordt er een </w:t>
+      </w:r>
+      <w:r>
+        <w:t>My SQL</w:t>
+      </w:r>
+      <w:r>
+        <w:t xml:space="preserve"> database aangemaakt met daarin </w:t>
+      </w:r>
+      <w:r>
+        <w:t>geïmporteerd</w:t>
+      </w:r>
+      <w:r>
+        <w:t xml:space="preserve"> de structuur (tabellen van de database) en </w:t>
+      </w:r>
+      <w:proofErr w:type="gramStart"/>
+      <w:r>
+        <w:t>de</w:t>
+      </w:r>
+      <w:proofErr w:type="gramEnd"/>
+      <w:r>
+        <w:t xml:space="preserve"> al reeds aangemaakte gebruikersaccount van de ontwikkelaars en de opdrachtgever. Daarna wordt het database connectie bestand aangepast naar de gegevens en login van de aangemaakte database online.</w:t>
+      </w:r>
+    </w:p>
+    <w:p>
+      <w:r>
+        <w:t xml:space="preserve">Als dit alles gedaan is, is </w:t>
+      </w:r>
+      <w:proofErr w:type="gramStart"/>
+      <w:r>
+        <w:t>de</w:t>
+      </w:r>
+      <w:proofErr w:type="gramEnd"/>
+      <w:r>
+        <w:t xml:space="preserve"> web app online en klaar voor gebruik.</w:t>
+      </w:r>
+    </w:p>
+    <w:p>
       <w:pPr>
         <w:pStyle w:val="Kop2"/>
       </w:pPr>
-      <w:bookmarkStart w:id="19" w:name="_Toc453670256"/>
-      <w:r>
-        <w:t xml:space="preserve">6.1 </w:t>
+      <w:bookmarkStart w:id="19" w:name="_Toc453670257"/>
+    </w:p>
+    <w:p>
+      <w:pPr>
+        <w:pStyle w:val="Kop2"/>
+      </w:pPr>
+      <w:r>
+        <w:t xml:space="preserve">6.2 </w:t>
+      </w:r>
+      <w:proofErr w:type="spellStart"/>
+      <w:r>
+        <w:t>Fall</w:t>
+      </w:r>
+      <w:proofErr w:type="spellEnd"/>
+      <w:r>
+        <w:t>-back</w:t>
+      </w:r>
+      <w:bookmarkStart w:id="20" w:name="_Toc453670258"/>
+      <w:bookmarkEnd w:id="19"/>
+    </w:p>
+    <w:p>
+      <w:r>
+        <w:t xml:space="preserve">Als voorzorgsmaatregel zal er van de website van Menno van te voren een back-up gemaakt worden. Gezien dit een Wordpress website is en gebruik maakt van een </w:t>
+      </w:r>
+      <w:r>
+        <w:t>My SQL</w:t>
+      </w:r>
+      <w:r>
+        <w:t xml:space="preserve"> database, dient de database ook geback-upt te worden. Deze back-up bestanden zullen we dan bij Menno op zijn Dropbox plaatsen. </w:t>
       </w:r>
       <w:proofErr w:type="gramStart"/>
       <w:r>
-        <w:t>Uitrol</w:t>
-      </w:r>
-      <w:bookmarkEnd w:id="19"/>
+        <w:t>De</w:t>
+      </w:r>
       <w:proofErr w:type="gramEnd"/>
-    </w:p>
-    <w:p>
+      <w:r>
+        <w:t xml:space="preserve"> web app zelf is in principe al geback-upt bij </w:t>
+      </w:r>
+      <w:r>
+        <w:t>GitHub</w:t>
+      </w:r>
+      <w:r>
+        <w:t xml:space="preserve"> en met ons automatische </w:t>
+      </w:r>
+      <w:r>
+        <w:t>Cloud</w:t>
+      </w:r>
+      <w:r>
+        <w:t xml:space="preserve"> back-up systeem bij </w:t>
+      </w:r>
+      <w:proofErr w:type="spellStart"/>
+      <w:r>
+        <w:t>iDrive</w:t>
+      </w:r>
+      <w:proofErr w:type="spellEnd"/>
+      <w:r>
+        <w:t>.</w:t>
+      </w:r>
+    </w:p>
+    <w:p>
+      <w:r>
+        <w:t xml:space="preserve">In het geval dat er iets mis gaat met de bestanden of het uploaden hier van, kan er altijd nog een back-up teruggezet worden. Indien er problemen zijn met de verbinding of de server o.i.d. kan er tijdens kantooruren contact opgenomen worden met </w:t>
+      </w:r>
       <w:proofErr w:type="gramStart"/>
       <w:r>
-        <w:t>De</w:t>
+        <w:t>de</w:t>
       </w:r>
       <w:proofErr w:type="gramEnd"/>
       <w:r>
-        <w:t xml:space="preserve"> uitrol begint met het aanmaken van een </w:t>
-      </w:r>
-      <w:r>
-        <w:t>sub folder</w:t>
-      </w:r>
-      <w:r>
-        <w:t xml:space="preserve"> op de website van Menno, daarin worden de bestanden van de web app naar gekopieerd. Vervolgens wordt er een </w:t>
-      </w:r>
-      <w:r>
-        <w:t>My SQL</w:t>
-      </w:r>
-      <w:r>
-        <w:t xml:space="preserve"> database aangemaakt met daarin </w:t>
-      </w:r>
-      <w:r>
-        <w:t>geïmporteerd</w:t>
-      </w:r>
-      <w:r>
-        <w:t xml:space="preserve"> de structuur (tabellen van de database) en </w:t>
+        <w:t xml:space="preserve"> </w:t>
+      </w:r>
+      <w:r>
+        <w:t>web host</w:t>
+      </w:r>
+      <w:r>
+        <w:t xml:space="preserve"> via e-mail, live chat of per telefoon.</w:t>
+      </w:r>
+    </w:p>
+    <w:p>
+      <w:pPr>
+        <w:pStyle w:val="Kop1"/>
+      </w:pPr>
+      <w:r>
+        <w:t>7. Evaluatie</w:t>
+      </w:r>
+      <w:bookmarkEnd w:id="20"/>
+    </w:p>
+    <w:p>
+      <w:r>
+        <w:t xml:space="preserve">Nadat de </w:t>
       </w:r>
       <w:proofErr w:type="gramStart"/>
       <w:r>
-        <w:t>de</w:t>
+        <w:t>implementatie</w:t>
       </w:r>
       <w:proofErr w:type="gramEnd"/>
       <w:r>
-        <w:t xml:space="preserve"> al reeds aangemaakte gebruikersaccount van de ontwikkelaars en de opdrachtgever. Daarna wordt het database connectie bestand aangepast naar de gegevens en login van de aangemaakte database online.</w:t>
-      </w:r>
-    </w:p>
-    <w:p>
-      <w:r>
-        <w:t xml:space="preserve">Als dit alles gedaan is, is </w:t>
-      </w:r>
-      <w:proofErr w:type="gramStart"/>
-      <w:r>
-        <w:t>de</w:t>
-      </w:r>
-      <w:proofErr w:type="gramEnd"/>
-      <w:r>
-        <w:t xml:space="preserve"> web app online en klaar voor gebruik.</w:t>
-      </w:r>
-    </w:p>
-    <w:p>
-      <w:pPr>
-        <w:pStyle w:val="Kop2"/>
-      </w:pPr>
-      <w:bookmarkStart w:id="20" w:name="_Toc453670257"/>
-    </w:p>
-    <w:p>
-      <w:pPr>
-        <w:pStyle w:val="Kop2"/>
-      </w:pPr>
-      <w:r>
-        <w:t xml:space="preserve">6.2 </w:t>
-      </w:r>
-      <w:proofErr w:type="spellStart"/>
-      <w:r>
-        <w:t>Fall</w:t>
-      </w:r>
-      <w:proofErr w:type="spellEnd"/>
-      <w:r>
-        <w:t>-back</w:t>
-      </w:r>
-      <w:bookmarkStart w:id="21" w:name="_Toc453670258"/>
-      <w:bookmarkEnd w:id="20"/>
-    </w:p>
-    <w:p>
-      <w:r>
-        <w:t xml:space="preserve">Als voorzorgsmaatregel zal er van de website van Menno van te voren een back-up gemaakt worden. Gezien dit een Wordpress website is en gebruik maakt van een </w:t>
-      </w:r>
-      <w:r>
-        <w:t>My SQL</w:t>
-      </w:r>
-      <w:r>
-        <w:t xml:space="preserve"> database, dient de database ook geback-upt te worden. Deze back-up bestanden zullen we dan bij Menno op zijn Dropbox plaatsen. </w:t>
-      </w:r>
-      <w:proofErr w:type="gramStart"/>
-      <w:r>
-        <w:t>De</w:t>
-      </w:r>
-      <w:proofErr w:type="gramEnd"/>
-      <w:r>
-        <w:t xml:space="preserve"> web app zelf is in principe al geback-upt bij </w:t>
-      </w:r>
-      <w:r>
-        <w:t>GitHub</w:t>
-      </w:r>
-      <w:r>
-        <w:t xml:space="preserve"> en met ons automatische </w:t>
-      </w:r>
-      <w:r>
-        <w:t>Cloud</w:t>
-      </w:r>
-      <w:r>
-        <w:t xml:space="preserve"> back-up systeem bij </w:t>
-      </w:r>
-      <w:proofErr w:type="spellStart"/>
-      <w:r>
-        <w:t>iDrive</w:t>
-      </w:r>
-      <w:proofErr w:type="spellEnd"/>
-      <w:r>
-        <w:t>.</w:t>
-      </w:r>
-    </w:p>
-    <w:p>
-      <w:r>
-        <w:t xml:space="preserve">In het geval dat er iets mis gaat met de bestanden of het uploaden hier van, kan er altijd nog een back-up teruggezet worden. Indien er problemen zijn met de verbinding of de server o.i.d. kan er tijdens kantooruren contact opgenomen worden met </w:t>
-      </w:r>
-      <w:proofErr w:type="gramStart"/>
-      <w:r>
-        <w:t>de</w:t>
-      </w:r>
-      <w:proofErr w:type="gramEnd"/>
-      <w:r>
-        <w:t xml:space="preserve"> </w:t>
-      </w:r>
-      <w:r>
-        <w:t>web host</w:t>
-      </w:r>
-      <w:r>
-        <w:t xml:space="preserve"> via e-mail, live chat of per telefoon.</w:t>
+        <w:t xml:space="preserve"> voltooid is zullen Menno van der Krift en Mike Oerlemans samen een overleg gaan houden over het verloop van de implementatie. Het is de bedoeling dat we ieder hoofdstuk van het implementatieplan bespreken en bepalen wat er goed ging, wat er fout ging en wat we de volgende keer anders gaan doen.</w:t>
+      </w:r>
+    </w:p>
+    <w:p>
+      <w:r>
+        <w:t>Hierna zullen we al deze informatie verzamelen in een evaluatierapport zodat we later nog eens kunnen kijken of het ook daadwerkelijk verbeterd is.</w:t>
       </w:r>
     </w:p>
     <w:p>
       <w:pPr>
         <w:pStyle w:val="Kop1"/>
       </w:pPr>
-      <w:r>
-        <w:t>7. Evaluatie</w:t>
-      </w:r>
-      <w:bookmarkEnd w:id="21"/>
-    </w:p>
-    <w:p>
-      <w:r>
-        <w:t xml:space="preserve">Nadat de </w:t>
-      </w:r>
-      <w:proofErr w:type="gramStart"/>
-      <w:r>
-        <w:t>implementatie</w:t>
-      </w:r>
-      <w:proofErr w:type="gramEnd"/>
-      <w:r>
-        <w:t xml:space="preserve"> voltooid is zullen Menno van der Krift en Mike Oerlemans samen een overleg gaan houden over het verloop van de implementatie. Het is de bedoeling dat we ieder hoofdstuk van het implementatieplan bespreken en bepalen wat er goed ging, wat er fout ging en wat we de volgende keer anders gaan doen.</w:t>
-      </w:r>
-    </w:p>
-    <w:p>
-      <w:r>
-        <w:t>Hierna zullen we al deze informatie verzamelen in een evaluatierapport zodat we later nog eens kunnen kijken of het ook daadwerkelijk verbeterd is.</w:t>
-      </w:r>
-    </w:p>
-    <w:p>
-      <w:pPr>
-        <w:pStyle w:val="Kop1"/>
-      </w:pPr>
-      <w:bookmarkStart w:id="22" w:name="_Toc453670259"/>
+      <w:bookmarkStart w:id="21" w:name="_Toc453670259"/>
       <w:r>
         <w:lastRenderedPageBreak/>
         <w:t>8. Planning</w:t>
       </w:r>
+      <w:bookmarkEnd w:id="21"/>
+    </w:p>
+    <w:p>
+      <w:r>
+        <w:t>Als onderdeel van het implementatieplan kan de planning natuurlijk niet ontbreken. In</w:t>
+      </w:r>
+      <w:bookmarkStart w:id="22" w:name="_GoBack"/>
       <w:bookmarkEnd w:id="22"/>
-    </w:p>
-    <w:p>
-      <w:r>
-        <w:t xml:space="preserve">Als onderdeel van het implementatieplan kan de planning natuurlijk niet ontbreken. In dit hoofdstuk staat de planning voor de </w:t>
+      <w:r>
+        <w:t xml:space="preserve"> dit hoofdstuk staat de planning voor de </w:t>
       </w:r>
       <w:proofErr w:type="gramStart"/>
       <w:r>
@@ -3169,7 +3171,73 @@
               <w:cnfStyle w:val="000000000000" w:firstRow="0" w:lastRow="0" w:firstColumn="0" w:lastColumn="0" w:oddVBand="0" w:evenVBand="0" w:oddHBand="0" w:evenHBand="0" w:firstRowFirstColumn="0" w:firstRowLastColumn="0" w:lastRowFirstColumn="0" w:lastRowLastColumn="0"/>
             </w:pPr>
             <w:r>
-              <w:t>3uur</w:t>
+              <w:t>3</w:t>
+            </w:r>
+            <w:r>
+              <w:t xml:space="preserve"> </w:t>
+            </w:r>
+            <w:r>
+              <w:t>uur</w:t>
+            </w:r>
+          </w:p>
+        </w:tc>
+      </w:tr>
+      <w:tr>
+        <w:trPr>
+          <w:cnfStyle w:val="000000100000" w:firstRow="0" w:lastRow="0" w:firstColumn="0" w:lastColumn="0" w:oddVBand="0" w:evenVBand="0" w:oddHBand="1" w:evenHBand="0" w:firstRowFirstColumn="0" w:firstRowLastColumn="0" w:lastRowFirstColumn="0" w:lastRowLastColumn="0"/>
+        </w:trPr>
+        <w:tc>
+          <w:tcPr>
+            <w:cnfStyle w:val="001000000000" w:firstRow="0" w:lastRow="0" w:firstColumn="1" w:lastColumn="0" w:oddVBand="0" w:evenVBand="0" w:oddHBand="0" w:evenHBand="0" w:firstRowFirstColumn="0" w:firstRowLastColumn="0" w:lastRowFirstColumn="0" w:lastRowLastColumn="0"/>
+            <w:tcW w:w="2943" w:type="dxa"/>
+          </w:tcPr>
+          <w:p>
+            <w:r>
+              <w:t>17-06-2016</w:t>
+            </w:r>
+          </w:p>
+        </w:tc>
+        <w:tc>
+          <w:tcPr>
+            <w:tcW w:w="2552" w:type="dxa"/>
+          </w:tcPr>
+          <w:p>
+            <w:pPr>
+              <w:cnfStyle w:val="000000100000" w:firstRow="0" w:lastRow="0" w:firstColumn="0" w:lastColumn="0" w:oddVBand="0" w:evenVBand="0" w:oddHBand="1" w:evenHBand="0" w:firstRowFirstColumn="0" w:firstRowLastColumn="0" w:lastRowFirstColumn="0" w:lastRowLastColumn="0"/>
+            </w:pPr>
+            <w:proofErr w:type="gramStart"/>
+            <w:r>
+              <w:t>Testen</w:t>
+            </w:r>
+            <w:proofErr w:type="gramEnd"/>
+            <w:r>
+              <w:t xml:space="preserve"> implementatie</w:t>
+            </w:r>
+          </w:p>
+        </w:tc>
+        <w:tc>
+          <w:tcPr>
+            <w:tcW w:w="2693" w:type="dxa"/>
+          </w:tcPr>
+          <w:p>
+            <w:pPr>
+              <w:cnfStyle w:val="000000100000" w:firstRow="0" w:lastRow="0" w:firstColumn="0" w:lastColumn="0" w:oddVBand="0" w:evenVBand="0" w:oddHBand="1" w:evenHBand="0" w:firstRowFirstColumn="0" w:firstRowLastColumn="0" w:lastRowFirstColumn="0" w:lastRowLastColumn="0"/>
+            </w:pPr>
+            <w:r>
+              <w:t>Menno van der Krift en Mike Oerlemans</w:t>
+            </w:r>
+          </w:p>
+        </w:tc>
+        <w:tc>
+          <w:tcPr>
+            <w:tcW w:w="1074" w:type="dxa"/>
+          </w:tcPr>
+          <w:p>
+            <w:pPr>
+              <w:cnfStyle w:val="000000100000" w:firstRow="0" w:lastRow="0" w:firstColumn="0" w:lastColumn="0" w:oddVBand="0" w:evenVBand="0" w:oddHBand="1" w:evenHBand="0" w:firstRowFirstColumn="0" w:firstRowLastColumn="0" w:lastRowFirstColumn="0" w:lastRowLastColumn="0"/>
+            </w:pPr>
+            <w:r>
+              <w:t>3 uur</w:t>
             </w:r>
           </w:p>
         </w:tc>
@@ -3576,6 +3644,7 @@
               <w:cnfStyle w:val="000000000000" w:firstRow="0" w:lastRow="0" w:firstColumn="0" w:lastColumn="0" w:oddVBand="0" w:evenVBand="0" w:oddHBand="0" w:evenHBand="0" w:firstRowFirstColumn="0" w:firstRowLastColumn="0" w:lastRowFirstColumn="0" w:lastRowLastColumn="0"/>
             </w:pPr>
             <w:r>
+              <w:lastRenderedPageBreak/>
               <w:t xml:space="preserve">Hoofdstukken 5.2 t/m 7 </w:t>
             </w:r>
             <w:r>
@@ -3585,11 +3654,7 @@
               <w:t>afgerond</w:t>
             </w:r>
             <w:r>
-              <w:t xml:space="preserve">. </w:t>
-            </w:r>
-            <w:r>
-              <w:lastRenderedPageBreak/>
-              <w:t>Hoofdstuk 8 ontbreekt nog de planning en risico’s tabel.</w:t>
+              <w:t>. Hoofdstuk 8 ontbreekt nog de planning en risico’s tabel.</w:t>
             </w:r>
           </w:p>
         </w:tc>
@@ -3884,7 +3949,7 @@
             <w:b/>
             <w:noProof/>
           </w:rPr>
-          <w:t>9</w:t>
+          <w:t>8</w:t>
         </w:r>
         <w:r>
           <w:rPr>
@@ -5867,7 +5932,7 @@
   <a:extraClrSchemeLst/>
   <a:extLst>
     <a:ext uri="{05A4C25C-085E-4340-85A3-A5531E510DB2}">
-      <thm15:themeFamily xmlns:thm15="http://schemas.microsoft.com/office/thememl/2012/main" xmlns="" name="Office Theme" id="{62F939B6-93AF-4DB8-9C6B-D6C7DFDC589F}" vid="{4A3C46E8-61CC-4603-A589-7422A47A8E4A}"/>
+      <thm15:themeFamily xmlns="" xmlns:thm15="http://schemas.microsoft.com/office/thememl/2012/main" name="Office Theme" id="{62F939B6-93AF-4DB8-9C6B-D6C7DFDC589F}" vid="{4A3C46E8-61CC-4603-A589-7422A47A8E4A}"/>
     </a:ext>
   </a:extLst>
 </a:theme>
@@ -5878,7 +5943,7 @@
 </file>
 
 <file path=customXml/itemProps1.xml><?xml version="1.0" encoding="utf-8"?>
-<ds:datastoreItem xmlns:ds="http://schemas.openxmlformats.org/officeDocument/2006/customXml" ds:itemID="{9641455C-3BB7-447A-8130-F73127F386DB}">
+<ds:datastoreItem xmlns:ds="http://schemas.openxmlformats.org/officeDocument/2006/customXml" ds:itemID="{1FD1E29E-B794-4165-91DA-6D393A827887}">
   <ds:schemaRefs>
     <ds:schemaRef ds:uri="http://schemas.openxmlformats.org/officeDocument/2006/bibliography"/>
   </ds:schemaRefs>
